--- a/Compétences.docx
+++ b/Compétences.docx
@@ -1,9 +1,10 @@
 
 <file path=word/document.xml><?xml version="1.0" encoding="utf-8"?>
-<w:document xmlns:wpc="http://schemas.microsoft.com/office/word/2010/wordprocessingCanvas" xmlns:cx="http://schemas.microsoft.com/office/drawing/2014/chartex" xmlns:cx1="http://schemas.microsoft.com/office/drawing/2015/9/8/chartex" xmlns:cx2="http://schemas.microsoft.com/office/drawing/2015/10/21/chartex" xmlns:cx3="http://schemas.microsoft.com/office/drawing/2016/5/9/chartex" xmlns:cx4="http://schemas.microsoft.com/office/drawing/2016/5/10/chartex" xmlns:cx5="http://schemas.microsoft.com/office/drawing/2016/5/11/chartex" xmlns:cx6="http://schemas.microsoft.com/office/drawing/2016/5/12/chartex" xmlns:cx7="http://schemas.microsoft.com/office/drawing/2016/5/13/chartex" xmlns:cx8="http://schemas.microsoft.com/office/drawing/2016/5/14/chartex" xmlns:mc="http://schemas.openxmlformats.org/markup-compatibility/2006" xmlns:aink="http://schemas.microsoft.com/office/drawing/2016/ink" xmlns:am3d="http://schemas.microsoft.com/office/drawing/2017/model3d" xmlns:o="urn:schemas-microsoft-com:office:office" xmlns:r="http://schemas.openxmlformats.org/officeDocument/2006/relationships" xmlns:m="http://schemas.openxmlformats.org/officeDocument/2006/math" xmlns:v="urn:schemas-microsoft-com:vml" xmlns:wp14="http://schemas.microsoft.com/office/word/2010/wordprocessingDrawing" xmlns:wp="http://schemas.openxmlformats.org/drawingml/2006/wordprocessingDrawing" xmlns:w10="urn:schemas-microsoft-com:office:word" xmlns:w="http://schemas.openxmlformats.org/wordprocessingml/2006/main" xmlns:w14="http://schemas.microsoft.com/office/word/2010/wordml" xmlns:w15="http://schemas.microsoft.com/office/word/2012/wordml" xmlns:w16cid="http://schemas.microsoft.com/office/word/2016/wordml/cid" xmlns:w16se="http://schemas.microsoft.com/office/word/2015/wordml/symex" xmlns:wpg="http://schemas.microsoft.com/office/word/2010/wordprocessingGroup" xmlns:wpi="http://schemas.microsoft.com/office/word/2010/wordprocessingInk" xmlns:wne="http://schemas.microsoft.com/office/word/2006/wordml" xmlns:wps="http://schemas.microsoft.com/office/word/2010/wordprocessingShape" mc:Ignorable="w14 w15 w16se w16cid wp14">
+<w:document xmlns:o="urn:schemas-microsoft-com:office:office" xmlns:r="http://schemas.openxmlformats.org/officeDocument/2006/relationships" xmlns:v="urn:schemas-microsoft-com:vml" xmlns:w="http://schemas.openxmlformats.org/wordprocessingml/2006/main" xmlns:w10="urn:schemas-microsoft-com:office:word" xmlns:wp="http://schemas.openxmlformats.org/drawingml/2006/wordprocessingDrawing" xmlns:wps="http://schemas.microsoft.com/office/word/2010/wordprocessingShape" xmlns:wpg="http://schemas.microsoft.com/office/word/2010/wordprocessingGroup" xmlns:mc="http://schemas.openxmlformats.org/markup-compatibility/2006" xmlns:wp14="http://schemas.microsoft.com/office/word/2010/wordprocessingDrawing" xmlns:w14="http://schemas.microsoft.com/office/word/2010/wordml" mc:Ignorable="w14 wp14">
   <w:body>
     <w:p>
       <w:pPr>
+        <w:pStyle w:val="Normal"/>
         <w:rPr>
           <w:lang w:val="fr-FR"/>
         </w:rPr>
@@ -13,44 +14,20 @@
           <w:lang w:val="fr-FR"/>
         </w:rPr>
         <w:t>Depot :</w:t>
-      </w:r>
-      <w:r>
-        <w:rPr>
-          <w:lang w:val="fr-FR"/>
-        </w:rPr>
         <w:br/>
         <w:t>-documentation</w:t>
-      </w:r>
-      <w:r>
-        <w:rPr>
-          <w:lang w:val="fr-FR"/>
-        </w:rPr>
         <w:br/>
         <w:t>-code</w:t>
-      </w:r>
-      <w:r>
-        <w:rPr>
-          <w:lang w:val="fr-FR"/>
-        </w:rPr>
         <w:br/>
         <w:t>-apk</w:t>
-      </w:r>
-      <w:r>
-        <w:rPr>
-          <w:lang w:val="fr-FR"/>
-        </w:rPr>
         <w:br/>
         <w:t>-preuves (pdf)</w:t>
-      </w:r>
-      <w:r>
-        <w:rPr>
-          <w:lang w:val="fr-FR"/>
-        </w:rPr>
         <w:br/>
       </w:r>
     </w:p>
     <w:p>
       <w:pPr>
+        <w:pStyle w:val="Normal"/>
         <w:rPr>
           <w:lang w:val="fr-FR"/>
         </w:rPr>
@@ -64,13 +41,20 @@
     </w:p>
     <w:p>
       <w:pPr>
+        <w:pStyle w:val="Normal"/>
         <w:rPr>
           <w:lang w:val="fr-FR"/>
         </w:rPr>
       </w:pPr>
+      <w:r>
+        <w:rPr>
+          <w:lang w:val="fr-FR"/>
+        </w:rPr>
+      </w:r>
     </w:p>
     <w:p>
       <w:pPr>
+        <w:pStyle w:val="Normal"/>
         <w:rPr>
           <w:lang w:val="fr-FR"/>
         </w:rPr>
@@ -84,20 +68,33 @@
     </w:p>
     <w:p>
       <w:pPr>
+        <w:pStyle w:val="Normal"/>
         <w:rPr>
           <w:lang w:val="fr-FR"/>
         </w:rPr>
       </w:pPr>
+      <w:r>
+        <w:rPr>
+          <w:lang w:val="fr-FR"/>
+        </w:rPr>
+      </w:r>
     </w:p>
     <w:p>
       <w:pPr>
+        <w:pStyle w:val="Normal"/>
         <w:rPr>
           <w:lang w:val="fr-FR"/>
         </w:rPr>
       </w:pPr>
+      <w:r>
+        <w:rPr>
+          <w:lang w:val="fr-FR"/>
+        </w:rPr>
+      </w:r>
     </w:p>
     <w:p>
       <w:pPr>
+        <w:pStyle w:val="Normal"/>
         <w:rPr>
           <w:lang w:val="fr-FR"/>
         </w:rPr>
@@ -112,20 +109,35 @@
     <w:tbl>
       <w:tblPr>
         <w:tblStyle w:val="Grilledutableau"/>
-        <w:tblW w:w="0" w:type="auto"/>
-        <w:tblLook w:val="04A0" w:firstRow="1" w:lastRow="0" w:firstColumn="1" w:lastColumn="0" w:noHBand="0" w:noVBand="1"/>
+        <w:tblW w:w="9056" w:type="dxa"/>
+        <w:jc w:val="left"/>
+        <w:tblInd w:w="0" w:type="dxa"/>
+        <w:tblCellMar>
+          <w:top w:w="0" w:type="dxa"/>
+          <w:left w:w="108" w:type="dxa"/>
+          <w:bottom w:w="0" w:type="dxa"/>
+          <w:right w:w="108" w:type="dxa"/>
+        </w:tblCellMar>
+        <w:tblLook w:val="04a0" w:noVBand="1" w:noHBand="0" w:lastColumn="0" w:firstColumn="1" w:lastRow="0" w:firstRow="1"/>
       </w:tblPr>
       <w:tblGrid>
         <w:gridCol w:w="4528"/>
-        <w:gridCol w:w="4528"/>
+        <w:gridCol w:w="4527"/>
       </w:tblGrid>
       <w:tr>
+        <w:trPr/>
         <w:tc>
           <w:tcPr>
             <w:tcW w:w="4528" w:type="dxa"/>
+            <w:tcBorders/>
+            <w:shd w:fill="auto" w:val="clear"/>
+            <w:tcMar>
+              <w:left w:w="108" w:type="dxa"/>
+            </w:tcMar>
           </w:tcPr>
           <w:p>
             <w:pPr>
+              <w:pStyle w:val="Normal"/>
               <w:rPr>
                 <w:sz w:val="20"/>
                 <w:szCs w:val="20"/>
@@ -144,26 +156,46 @@
         </w:tc>
         <w:tc>
           <w:tcPr>
-            <w:tcW w:w="4528" w:type="dxa"/>
+            <w:tcW w:w="4527" w:type="dxa"/>
+            <w:tcBorders/>
+            <w:shd w:fill="auto" w:val="clear"/>
+            <w:tcMar>
+              <w:left w:w="108" w:type="dxa"/>
+            </w:tcMar>
           </w:tcPr>
           <w:p>
             <w:pPr>
-              <w:rPr>
-                <w:sz w:val="20"/>
-                <w:szCs w:val="20"/>
-                <w:lang w:val="fr-FR"/>
-              </w:rPr>
-            </w:pPr>
+              <w:pStyle w:val="Normal"/>
+              <w:rPr>
+                <w:sz w:val="20"/>
+                <w:szCs w:val="20"/>
+                <w:lang w:val="fr-FR"/>
+              </w:rPr>
+            </w:pPr>
+            <w:r>
+              <w:rPr>
+                <w:sz w:val="20"/>
+                <w:szCs w:val="20"/>
+                <w:lang w:val="fr-FR"/>
+              </w:rPr>
+            </w:r>
           </w:p>
         </w:tc>
       </w:tr>
       <w:tr>
+        <w:trPr/>
         <w:tc>
           <w:tcPr>
             <w:tcW w:w="4528" w:type="dxa"/>
+            <w:tcBorders/>
+            <w:shd w:fill="auto" w:val="clear"/>
+            <w:tcMar>
+              <w:left w:w="108" w:type="dxa"/>
+            </w:tcMar>
           </w:tcPr>
           <w:p>
             <w:pPr>
+              <w:pStyle w:val="Normal"/>
               <w:rPr>
                 <w:sz w:val="20"/>
                 <w:szCs w:val="20"/>
@@ -182,26 +214,46 @@
         </w:tc>
         <w:tc>
           <w:tcPr>
-            <w:tcW w:w="4528" w:type="dxa"/>
+            <w:tcW w:w="4527" w:type="dxa"/>
+            <w:tcBorders/>
+            <w:shd w:fill="auto" w:val="clear"/>
+            <w:tcMar>
+              <w:left w:w="108" w:type="dxa"/>
+            </w:tcMar>
           </w:tcPr>
           <w:p>
             <w:pPr>
-              <w:rPr>
-                <w:sz w:val="20"/>
-                <w:szCs w:val="20"/>
-                <w:lang w:val="fr-FR"/>
-              </w:rPr>
-            </w:pPr>
+              <w:pStyle w:val="Normal"/>
+              <w:rPr>
+                <w:sz w:val="20"/>
+                <w:szCs w:val="20"/>
+                <w:lang w:val="fr-FR"/>
+              </w:rPr>
+            </w:pPr>
+            <w:r>
+              <w:rPr>
+                <w:sz w:val="20"/>
+                <w:szCs w:val="20"/>
+                <w:lang w:val="fr-FR"/>
+              </w:rPr>
+            </w:r>
           </w:p>
         </w:tc>
       </w:tr>
       <w:tr>
+        <w:trPr/>
         <w:tc>
           <w:tcPr>
             <w:tcW w:w="4528" w:type="dxa"/>
+            <w:tcBorders/>
+            <w:shd w:fill="auto" w:val="clear"/>
+            <w:tcMar>
+              <w:left w:w="108" w:type="dxa"/>
+            </w:tcMar>
           </w:tcPr>
           <w:p>
             <w:pPr>
+              <w:pStyle w:val="Normal"/>
               <w:rPr>
                 <w:sz w:val="20"/>
                 <w:szCs w:val="20"/>
@@ -220,26 +272,46 @@
         </w:tc>
         <w:tc>
           <w:tcPr>
-            <w:tcW w:w="4528" w:type="dxa"/>
+            <w:tcW w:w="4527" w:type="dxa"/>
+            <w:tcBorders/>
+            <w:shd w:fill="auto" w:val="clear"/>
+            <w:tcMar>
+              <w:left w:w="108" w:type="dxa"/>
+            </w:tcMar>
           </w:tcPr>
           <w:p>
             <w:pPr>
-              <w:rPr>
-                <w:sz w:val="20"/>
-                <w:szCs w:val="20"/>
-                <w:lang w:val="fr-FR"/>
-              </w:rPr>
-            </w:pPr>
+              <w:pStyle w:val="Normal"/>
+              <w:rPr>
+                <w:sz w:val="20"/>
+                <w:szCs w:val="20"/>
+                <w:lang w:val="fr-FR"/>
+              </w:rPr>
+            </w:pPr>
+            <w:r>
+              <w:rPr>
+                <w:sz w:val="20"/>
+                <w:szCs w:val="20"/>
+                <w:lang w:val="fr-FR"/>
+              </w:rPr>
+            </w:r>
           </w:p>
         </w:tc>
       </w:tr>
       <w:tr>
+        <w:trPr/>
         <w:tc>
           <w:tcPr>
             <w:tcW w:w="4528" w:type="dxa"/>
+            <w:tcBorders/>
+            <w:shd w:fill="auto" w:val="clear"/>
+            <w:tcMar>
+              <w:left w:w="108" w:type="dxa"/>
+            </w:tcMar>
           </w:tcPr>
           <w:p>
             <w:pPr>
+              <w:pStyle w:val="Normal"/>
               <w:rPr>
                 <w:sz w:val="20"/>
                 <w:szCs w:val="20"/>
@@ -258,36 +330,62 @@
         </w:tc>
         <w:tc>
           <w:tcPr>
-            <w:tcW w:w="4528" w:type="dxa"/>
+            <w:tcW w:w="4527" w:type="dxa"/>
+            <w:tcBorders/>
+            <w:shd w:fill="auto" w:val="clear"/>
+            <w:tcMar>
+              <w:left w:w="108" w:type="dxa"/>
+            </w:tcMar>
           </w:tcPr>
           <w:p>
             <w:pPr>
-              <w:rPr>
-                <w:sz w:val="20"/>
-                <w:szCs w:val="20"/>
-                <w:lang w:val="fr-FR"/>
-              </w:rPr>
-            </w:pPr>
+              <w:pStyle w:val="Normal"/>
+              <w:rPr>
+                <w:sz w:val="20"/>
+                <w:szCs w:val="20"/>
+                <w:lang w:val="fr-FR"/>
+              </w:rPr>
+            </w:pPr>
+            <w:r>
+              <w:rPr>
+                <w:sz w:val="20"/>
+                <w:szCs w:val="20"/>
+                <w:lang w:val="fr-FR"/>
+              </w:rPr>
+            </w:r>
           </w:p>
         </w:tc>
       </w:tr>
     </w:tbl>
     <w:p>
       <w:pPr>
+        <w:pStyle w:val="Normal"/>
         <w:rPr>
           <w:lang w:val="fr-FR"/>
         </w:rPr>
       </w:pPr>
+      <w:r>
+        <w:rPr>
+          <w:lang w:val="fr-FR"/>
+        </w:rPr>
+      </w:r>
     </w:p>
     <w:p>
       <w:pPr>
+        <w:pStyle w:val="Normal"/>
         <w:rPr>
           <w:lang w:val="fr-FR"/>
         </w:rPr>
       </w:pPr>
+      <w:r>
+        <w:rPr>
+          <w:lang w:val="fr-FR"/>
+        </w:rPr>
+      </w:r>
     </w:p>
     <w:p>
       <w:pPr>
+        <w:pStyle w:val="Normal"/>
         <w:rPr>
           <w:lang w:val="fr-FR"/>
         </w:rPr>
@@ -301,28 +399,49 @@
     </w:p>
     <w:p>
       <w:pPr>
+        <w:pStyle w:val="Normal"/>
         <w:rPr>
           <w:lang w:val="fr-FR"/>
         </w:rPr>
       </w:pPr>
+      <w:r>
+        <w:rPr>
+          <w:lang w:val="fr-FR"/>
+        </w:rPr>
+      </w:r>
     </w:p>
     <w:tbl>
       <w:tblPr>
         <w:tblStyle w:val="Grilledutableau"/>
-        <w:tblW w:w="0" w:type="auto"/>
-        <w:tblLook w:val="04A0" w:firstRow="1" w:lastRow="0" w:firstColumn="1" w:lastColumn="0" w:noHBand="0" w:noVBand="1"/>
+        <w:tblW w:w="9056" w:type="dxa"/>
+        <w:jc w:val="left"/>
+        <w:tblInd w:w="0" w:type="dxa"/>
+        <w:tblCellMar>
+          <w:top w:w="0" w:type="dxa"/>
+          <w:left w:w="108" w:type="dxa"/>
+          <w:bottom w:w="0" w:type="dxa"/>
+          <w:right w:w="108" w:type="dxa"/>
+        </w:tblCellMar>
+        <w:tblLook w:val="04a0" w:noVBand="1" w:noHBand="0" w:lastColumn="0" w:firstColumn="1" w:lastRow="0" w:firstRow="1"/>
       </w:tblPr>
       <w:tblGrid>
-        <w:gridCol w:w="4071"/>
+        <w:gridCol w:w="4070"/>
         <w:gridCol w:w="4985"/>
       </w:tblGrid>
       <w:tr>
+        <w:trPr/>
         <w:tc>
           <w:tcPr>
-            <w:tcW w:w="4528" w:type="dxa"/>
+            <w:tcW w:w="4070" w:type="dxa"/>
+            <w:tcBorders/>
+            <w:shd w:fill="auto" w:val="clear"/>
+            <w:tcMar>
+              <w:left w:w="108" w:type="dxa"/>
+            </w:tcMar>
           </w:tcPr>
           <w:p>
             <w:pPr>
+              <w:pStyle w:val="Normal"/>
               <w:rPr>
                 <w:sz w:val="20"/>
                 <w:szCs w:val="20"/>
@@ -341,10 +460,16 @@
         </w:tc>
         <w:tc>
           <w:tcPr>
-            <w:tcW w:w="4528" w:type="dxa"/>
+            <w:tcW w:w="4985" w:type="dxa"/>
+            <w:tcBorders/>
+            <w:shd w:fill="auto" w:val="clear"/>
+            <w:tcMar>
+              <w:left w:w="108" w:type="dxa"/>
+            </w:tcMar>
           </w:tcPr>
           <w:p>
             <w:pPr>
+              <w:pStyle w:val="Normal"/>
               <w:rPr>
                 <w:sz w:val="20"/>
                 <w:szCs w:val="20"/>
@@ -366,36 +491,20 @@
                 <w:u w:val="single"/>
                 <w:lang w:val="fr-FR"/>
               </w:rPr>
-              <w:t>BaseActivity</w:t>
-            </w:r>
-            <w:r>
-              <w:rPr>
-                <w:sz w:val="20"/>
-                <w:szCs w:val="20"/>
-                <w:u w:val="single"/>
-                <w:lang w:val="fr-FR"/>
-              </w:rPr>
-              <w:t>-&gt;changeActivity</w:t>
-            </w:r>
-            <w:r>
-              <w:rPr>
-                <w:sz w:val="20"/>
-                <w:szCs w:val="20"/>
-                <w:lang w:val="fr-FR"/>
-              </w:rPr>
-              <w:t>,  classe mère des activités pour éviter les redondances.</w:t>
-            </w:r>
-            <w:r>
-              <w:rPr>
-                <w:sz w:val="20"/>
-                <w:szCs w:val="20"/>
-                <w:lang w:val="fr-FR"/>
-              </w:rPr>
-              <w:t xml:space="preserve"> </w:t>
-            </w:r>
-          </w:p>
-          <w:p>
-            <w:pPr>
+              <w:t>BaseActivity-&gt;changeActivity</w:t>
+            </w:r>
+            <w:r>
+              <w:rPr>
+                <w:sz w:val="20"/>
+                <w:szCs w:val="20"/>
+                <w:lang w:val="fr-FR"/>
+              </w:rPr>
+              <w:t xml:space="preserve">,  classe mère des activités pour éviter les redondances. </w:t>
+            </w:r>
+          </w:p>
+          <w:p>
+            <w:pPr>
+              <w:pStyle w:val="Normal"/>
               <w:rPr>
                 <w:sz w:val="20"/>
                 <w:szCs w:val="20"/>
@@ -448,15 +557,24 @@
           </w:p>
           <w:p>
             <w:pPr>
-              <w:rPr>
-                <w:sz w:val="20"/>
-                <w:szCs w:val="20"/>
-                <w:lang w:val="fr-FR"/>
-              </w:rPr>
-            </w:pPr>
-          </w:p>
-          <w:p>
-            <w:pPr>
+              <w:pStyle w:val="Normal"/>
+              <w:rPr>
+                <w:sz w:val="20"/>
+                <w:szCs w:val="20"/>
+                <w:lang w:val="fr-FR"/>
+              </w:rPr>
+            </w:pPr>
+            <w:r>
+              <w:rPr>
+                <w:sz w:val="20"/>
+                <w:szCs w:val="20"/>
+                <w:lang w:val="fr-FR"/>
+              </w:rPr>
+            </w:r>
+          </w:p>
+          <w:p>
+            <w:pPr>
+              <w:pStyle w:val="Normal"/>
               <w:rPr>
                 <w:sz w:val="20"/>
                 <w:szCs w:val="20"/>
@@ -487,25 +605,25 @@
                 <w:lang w:val="fr-FR"/>
               </w:rPr>
               <w:t>.</w:t>
-            </w:r>
-            <w:r>
-              <w:rPr>
-                <w:sz w:val="20"/>
-                <w:szCs w:val="20"/>
-                <w:lang w:val="fr-FR"/>
-              </w:rPr>
               <w:br/>
             </w:r>
           </w:p>
         </w:tc>
       </w:tr>
       <w:tr>
+        <w:trPr/>
         <w:tc>
           <w:tcPr>
-            <w:tcW w:w="4528" w:type="dxa"/>
+            <w:tcW w:w="4070" w:type="dxa"/>
+            <w:tcBorders/>
+            <w:shd w:fill="auto" w:val="clear"/>
+            <w:tcMar>
+              <w:left w:w="108" w:type="dxa"/>
+            </w:tcMar>
           </w:tcPr>
           <w:p>
             <w:pPr>
+              <w:pStyle w:val="Normal"/>
               <w:rPr>
                 <w:sz w:val="20"/>
                 <w:szCs w:val="20"/>
@@ -524,10 +642,16 @@
         </w:tc>
         <w:tc>
           <w:tcPr>
-            <w:tcW w:w="4528" w:type="dxa"/>
+            <w:tcW w:w="4985" w:type="dxa"/>
+            <w:tcBorders/>
+            <w:shd w:fill="auto" w:val="clear"/>
+            <w:tcMar>
+              <w:left w:w="108" w:type="dxa"/>
+            </w:tcMar>
           </w:tcPr>
           <w:p>
             <w:pPr>
+              <w:pStyle w:val="Normal"/>
               <w:rPr>
                 <w:sz w:val="20"/>
                 <w:szCs w:val="20"/>
@@ -580,12 +704,19 @@
         </w:tc>
       </w:tr>
       <w:tr>
+        <w:trPr/>
         <w:tc>
           <w:tcPr>
-            <w:tcW w:w="4528" w:type="dxa"/>
+            <w:tcW w:w="4070" w:type="dxa"/>
+            <w:tcBorders/>
+            <w:shd w:fill="auto" w:val="clear"/>
+            <w:tcMar>
+              <w:left w:w="108" w:type="dxa"/>
+            </w:tcMar>
           </w:tcPr>
           <w:p>
             <w:pPr>
+              <w:pStyle w:val="Normal"/>
               <w:rPr>
                 <w:sz w:val="20"/>
                 <w:szCs w:val="20"/>
@@ -604,10 +735,16 @@
         </w:tc>
         <w:tc>
           <w:tcPr>
-            <w:tcW w:w="4528" w:type="dxa"/>
+            <w:tcW w:w="4985" w:type="dxa"/>
+            <w:tcBorders/>
+            <w:shd w:fill="auto" w:val="clear"/>
+            <w:tcMar>
+              <w:left w:w="108" w:type="dxa"/>
+            </w:tcMar>
           </w:tcPr>
           <w:p>
             <w:pPr>
+              <w:pStyle w:val="Normal"/>
               <w:rPr>
                 <w:sz w:val="20"/>
                 <w:szCs w:val="20"/>
@@ -621,13 +758,6 @@
                 <w:lang w:val="fr-FR"/>
               </w:rPr>
               <w:t>Toutes nos ressources sont situées dans le bon qualifier :</w:t>
-            </w:r>
-            <w:r>
-              <w:rPr>
-                <w:sz w:val="20"/>
-                <w:szCs w:val="20"/>
-                <w:lang w:val="fr-FR"/>
-              </w:rPr>
               <w:br/>
               <w:t xml:space="preserve">-Nos images et icons dans le </w:t>
             </w:r>
@@ -651,6 +781,7 @@
           </w:p>
           <w:p>
             <w:pPr>
+              <w:pStyle w:val="Normal"/>
               <w:rPr>
                 <w:sz w:val="20"/>
                 <w:szCs w:val="20"/>
@@ -685,6 +816,7 @@
           </w:p>
           <w:p>
             <w:pPr>
+              <w:pStyle w:val="Normal"/>
               <w:rPr>
                 <w:sz w:val="20"/>
                 <w:szCs w:val="20"/>
@@ -706,7 +838,33 @@
                 <w:szCs w:val="20"/>
                 <w:lang w:val="fr-FR"/>
               </w:rPr>
-              <w:t>mi</w:t>
+              <w:t>mipmap</w:t>
+            </w:r>
+            <w:r>
+              <w:rPr>
+                <w:sz w:val="20"/>
+                <w:szCs w:val="20"/>
+                <w:lang w:val="fr-FR"/>
+              </w:rPr>
+              <w:t>.</w:t>
+            </w:r>
+          </w:p>
+          <w:p>
+            <w:pPr>
+              <w:pStyle w:val="Normal"/>
+              <w:rPr>
+                <w:sz w:val="20"/>
+                <w:szCs w:val="20"/>
+                <w:lang w:val="fr-FR"/>
+              </w:rPr>
+            </w:pPr>
+            <w:r>
+              <w:rPr>
+                <w:sz w:val="20"/>
+                <w:szCs w:val="20"/>
+                <w:lang w:val="fr-FR"/>
+              </w:rPr>
+              <w:t xml:space="preserve">-Nos musiques dans </w:t>
             </w:r>
             <w:r>
               <w:rPr>
@@ -715,7 +873,7 @@
                 <w:szCs w:val="20"/>
                 <w:lang w:val="fr-FR"/>
               </w:rPr>
-              <w:t>pmap</w:t>
+              <w:t>raw</w:t>
             </w:r>
             <w:r>
               <w:rPr>
@@ -728,40 +886,7 @@
           </w:p>
           <w:p>
             <w:pPr>
-              <w:rPr>
-                <w:sz w:val="20"/>
-                <w:szCs w:val="20"/>
-                <w:lang w:val="fr-FR"/>
-              </w:rPr>
-            </w:pPr>
-            <w:r>
-              <w:rPr>
-                <w:sz w:val="20"/>
-                <w:szCs w:val="20"/>
-                <w:lang w:val="fr-FR"/>
-              </w:rPr>
-              <w:t xml:space="preserve">-Nos musiques dans </w:t>
-            </w:r>
-            <w:r>
-              <w:rPr>
-                <w:b/>
-                <w:sz w:val="20"/>
-                <w:szCs w:val="20"/>
-                <w:lang w:val="fr-FR"/>
-              </w:rPr>
-              <w:t>raw</w:t>
-            </w:r>
-            <w:r>
-              <w:rPr>
-                <w:sz w:val="20"/>
-                <w:szCs w:val="20"/>
-                <w:lang w:val="fr-FR"/>
-              </w:rPr>
-              <w:t>.</w:t>
-            </w:r>
-          </w:p>
-          <w:p>
-            <w:pPr>
+              <w:pStyle w:val="Normal"/>
               <w:rPr>
                 <w:sz w:val="20"/>
                 <w:szCs w:val="20"/>
@@ -797,12 +922,19 @@
         </w:tc>
       </w:tr>
       <w:tr>
+        <w:trPr/>
         <w:tc>
           <w:tcPr>
-            <w:tcW w:w="4528" w:type="dxa"/>
+            <w:tcW w:w="4070" w:type="dxa"/>
+            <w:tcBorders/>
+            <w:shd w:fill="auto" w:val="clear"/>
+            <w:tcMar>
+              <w:left w:w="108" w:type="dxa"/>
+            </w:tcMar>
           </w:tcPr>
           <w:p>
             <w:pPr>
+              <w:pStyle w:val="Normal"/>
               <w:rPr>
                 <w:sz w:val="20"/>
                 <w:szCs w:val="20"/>
@@ -838,10 +970,16 @@
         </w:tc>
         <w:tc>
           <w:tcPr>
-            <w:tcW w:w="4528" w:type="dxa"/>
+            <w:tcW w:w="4985" w:type="dxa"/>
+            <w:tcBorders/>
+            <w:shd w:fill="auto" w:val="clear"/>
+            <w:tcMar>
+              <w:left w:w="108" w:type="dxa"/>
+            </w:tcMar>
           </w:tcPr>
           <w:p>
             <w:pPr>
+              <w:pStyle w:val="Normal"/>
               <w:rPr>
                 <w:sz w:val="20"/>
                 <w:szCs w:val="20"/>
@@ -859,7 +997,7 @@
           </w:p>
           <w:p>
             <w:pPr>
-              <w:pStyle w:val="PrformatHTML"/>
+              <w:pStyle w:val="HTMLPreformatted"/>
               <w:shd w:val="clear" w:color="auto" w:fill="2B2B2B"/>
               <w:rPr>
                 <w:rFonts w:ascii="Menlo" w:hAnsi="Menlo" w:cs="Menlo"/>
@@ -870,7 +1008,7 @@
             </w:pPr>
             <w:r>
               <w:rPr>
-                <w:rFonts w:ascii="Menlo" w:hAnsi="Menlo" w:cs="Menlo"/>
+                <w:rFonts w:cs="Menlo" w:ascii="Menlo" w:hAnsi="Menlo"/>
                 <w:color w:val="E8BF6A"/>
                 <w:sz w:val="18"/>
                 <w:szCs w:val="18"/>
@@ -879,7 +1017,7 @@
             </w:r>
             <w:r>
               <w:rPr>
-                <w:rFonts w:ascii="Menlo" w:hAnsi="Menlo" w:cs="Menlo"/>
+                <w:rFonts w:cs="Menlo" w:ascii="Menlo" w:hAnsi="Menlo"/>
                 <w:color w:val="9876AA"/>
                 <w:sz w:val="18"/>
                 <w:szCs w:val="18"/>
@@ -888,7 +1026,7 @@
             </w:r>
             <w:r>
               <w:rPr>
-                <w:rFonts w:ascii="Menlo" w:hAnsi="Menlo" w:cs="Menlo"/>
+                <w:rFonts w:cs="Menlo" w:ascii="Menlo" w:hAnsi="Menlo"/>
                 <w:color w:val="BABABA"/>
                 <w:sz w:val="18"/>
                 <w:szCs w:val="18"/>
@@ -897,7 +1035,7 @@
             </w:r>
             <w:r>
               <w:rPr>
-                <w:rFonts w:ascii="Menlo" w:hAnsi="Menlo" w:cs="Menlo"/>
+                <w:rFonts w:cs="Menlo" w:ascii="Menlo" w:hAnsi="Menlo"/>
                 <w:color w:val="6A8759"/>
                 <w:sz w:val="18"/>
                 <w:szCs w:val="18"/>
@@ -906,26 +1044,18 @@
             </w:r>
             <w:r>
               <w:rPr>
-                <w:rFonts w:ascii="Menlo" w:hAnsi="Menlo" w:cs="Menlo"/>
+                <w:rFonts w:cs="Menlo" w:ascii="Menlo" w:hAnsi="Menlo"/>
                 <w:color w:val="E8BF6A"/>
                 <w:sz w:val="18"/>
                 <w:szCs w:val="18"/>
               </w:rPr>
               <w:t>/&gt;</w:t>
-            </w:r>
-            <w:r>
-              <w:rPr>
-                <w:rFonts w:ascii="Menlo" w:hAnsi="Menlo" w:cs="Menlo"/>
-                <w:color w:val="E8BF6A"/>
-                <w:sz w:val="18"/>
-                <w:szCs w:val="18"/>
-              </w:rPr>
               <w:br/>
               <w:t xml:space="preserve">&lt;uses-feature </w:t>
             </w:r>
             <w:r>
               <w:rPr>
-                <w:rFonts w:ascii="Menlo" w:hAnsi="Menlo" w:cs="Menlo"/>
+                <w:rFonts w:cs="Menlo" w:ascii="Menlo" w:hAnsi="Menlo"/>
                 <w:color w:val="9876AA"/>
                 <w:sz w:val="18"/>
                 <w:szCs w:val="18"/>
@@ -934,7 +1064,7 @@
             </w:r>
             <w:r>
               <w:rPr>
-                <w:rFonts w:ascii="Menlo" w:hAnsi="Menlo" w:cs="Menlo"/>
+                <w:rFonts w:cs="Menlo" w:ascii="Menlo" w:hAnsi="Menlo"/>
                 <w:color w:val="BABABA"/>
                 <w:sz w:val="18"/>
                 <w:szCs w:val="18"/>
@@ -943,7 +1073,7 @@
             </w:r>
             <w:r>
               <w:rPr>
-                <w:rFonts w:ascii="Menlo" w:hAnsi="Menlo" w:cs="Menlo"/>
+                <w:rFonts w:cs="Menlo" w:ascii="Menlo" w:hAnsi="Menlo"/>
                 <w:color w:val="6A8759"/>
                 <w:sz w:val="18"/>
                 <w:szCs w:val="18"/>
@@ -952,7 +1082,7 @@
             </w:r>
             <w:r>
               <w:rPr>
-                <w:rFonts w:ascii="Menlo" w:hAnsi="Menlo" w:cs="Menlo"/>
+                <w:rFonts w:cs="Menlo" w:ascii="Menlo" w:hAnsi="Menlo"/>
                 <w:color w:val="9876AA"/>
                 <w:sz w:val="18"/>
                 <w:szCs w:val="18"/>
@@ -961,7 +1091,7 @@
             </w:r>
             <w:r>
               <w:rPr>
-                <w:rFonts w:ascii="Menlo" w:hAnsi="Menlo" w:cs="Menlo"/>
+                <w:rFonts w:cs="Menlo" w:ascii="Menlo" w:hAnsi="Menlo"/>
                 <w:color w:val="BABABA"/>
                 <w:sz w:val="18"/>
                 <w:szCs w:val="18"/>
@@ -970,7 +1100,7 @@
             </w:r>
             <w:r>
               <w:rPr>
-                <w:rFonts w:ascii="Menlo" w:hAnsi="Menlo" w:cs="Menlo"/>
+                <w:rFonts w:cs="Menlo" w:ascii="Menlo" w:hAnsi="Menlo"/>
                 <w:color w:val="6A8759"/>
                 <w:sz w:val="18"/>
                 <w:szCs w:val="18"/>
@@ -979,7 +1109,7 @@
             </w:r>
             <w:r>
               <w:rPr>
-                <w:rFonts w:ascii="Menlo" w:hAnsi="Menlo" w:cs="Menlo"/>
+                <w:rFonts w:cs="Menlo" w:ascii="Menlo" w:hAnsi="Menlo"/>
                 <w:color w:val="E8BF6A"/>
                 <w:sz w:val="18"/>
                 <w:szCs w:val="18"/>
@@ -989,28 +1119,45 @@
           </w:p>
           <w:p>
             <w:pPr>
-              <w:rPr>
-                <w:sz w:val="20"/>
-                <w:szCs w:val="20"/>
-                <w:lang w:val="fr-FR"/>
-              </w:rPr>
-            </w:pPr>
-          </w:p>
-          <w:p>
-            <w:pPr>
-              <w:rPr>
-                <w:sz w:val="20"/>
-                <w:szCs w:val="20"/>
-                <w:lang w:val="fr-FR"/>
-              </w:rPr>
-            </w:pPr>
-            <w:r>
-              <w:rPr>
-                <w:sz w:val="20"/>
-                <w:szCs w:val="20"/>
-                <w:lang w:val="fr-FR"/>
-              </w:rPr>
-              <w:t xml:space="preserve"> Voir section </w:t>
+              <w:pStyle w:val="Normal"/>
+              <w:rPr>
+                <w:sz w:val="20"/>
+                <w:szCs w:val="20"/>
+                <w:lang w:val="fr-FR"/>
+              </w:rPr>
+            </w:pPr>
+            <w:r>
+              <w:rPr>
+                <w:sz w:val="20"/>
+                <w:szCs w:val="20"/>
+                <w:lang w:val="fr-FR"/>
+              </w:rPr>
+            </w:r>
+          </w:p>
+          <w:p>
+            <w:pPr>
+              <w:pStyle w:val="Normal"/>
+              <w:rPr>
+                <w:sz w:val="20"/>
+                <w:szCs w:val="20"/>
+                <w:lang w:val="fr-FR"/>
+              </w:rPr>
+            </w:pPr>
+            <w:r>
+              <w:rPr>
+                <w:sz w:val="20"/>
+                <w:szCs w:val="20"/>
+                <w:lang w:val="fr-FR"/>
+              </w:rPr>
+              <w:t xml:space="preserve"> </w:t>
+            </w:r>
+            <w:r>
+              <w:rPr>
+                <w:sz w:val="20"/>
+                <w:szCs w:val="20"/>
+                <w:lang w:val="fr-FR"/>
+              </w:rPr>
+              <w:t xml:space="preserve">Voir section </w:t>
             </w:r>
             <w:r>
               <w:rPr>
@@ -1033,12 +1180,19 @@
         </w:tc>
       </w:tr>
       <w:tr>
+        <w:trPr/>
         <w:tc>
           <w:tcPr>
-            <w:tcW w:w="4528" w:type="dxa"/>
+            <w:tcW w:w="4070" w:type="dxa"/>
+            <w:tcBorders/>
+            <w:shd w:fill="auto" w:val="clear"/>
+            <w:tcMar>
+              <w:left w:w="108" w:type="dxa"/>
+            </w:tcMar>
           </w:tcPr>
           <w:p>
             <w:pPr>
+              <w:pStyle w:val="Normal"/>
               <w:rPr>
                 <w:sz w:val="20"/>
                 <w:szCs w:val="20"/>
@@ -1057,10 +1211,16 @@
         </w:tc>
         <w:tc>
           <w:tcPr>
-            <w:tcW w:w="4528" w:type="dxa"/>
+            <w:tcW w:w="4985" w:type="dxa"/>
+            <w:tcBorders/>
+            <w:shd w:fill="auto" w:val="clear"/>
+            <w:tcMar>
+              <w:left w:w="108" w:type="dxa"/>
+            </w:tcMar>
           </w:tcPr>
           <w:p>
             <w:pPr>
+              <w:pStyle w:val="Normal"/>
               <w:rPr>
                 <w:sz w:val="20"/>
                 <w:szCs w:val="20"/>
@@ -1078,6 +1238,7 @@
           </w:p>
           <w:p>
             <w:pPr>
+              <w:pStyle w:val="Normal"/>
               <w:rPr>
                 <w:sz w:val="20"/>
                 <w:szCs w:val="20"/>
@@ -1113,6 +1274,7 @@
           </w:p>
           <w:p>
             <w:pPr>
+              <w:pStyle w:val="Normal"/>
               <w:jc w:val="center"/>
               <w:rPr>
                 <w:sz w:val="20"/>
@@ -1121,17 +1283,12 @@
               </w:rPr>
             </w:pPr>
             <w:r>
-              <w:rPr>
-                <w:sz w:val="20"/>
-                <w:szCs w:val="20"/>
-                <w:lang w:val="fr-FR"/>
-              </w:rPr>
-              <w:lastRenderedPageBreak/>
+              <w:rPr/>
               <w:drawing>
-                <wp:inline distT="0" distB="0" distL="0" distR="0" wp14:anchorId="4C66C588" wp14:editId="3BFB1F56">
-                  <wp:extent cx="815546" cy="1408669"/>
-                  <wp:effectExtent l="0" t="0" r="0" b="1270"/>
-                  <wp:docPr id="1" name="Image 1"/>
+                <wp:inline distT="0" distB="1270" distL="0" distR="0">
+                  <wp:extent cx="815340" cy="1408430"/>
+                  <wp:effectExtent l="0" t="0" r="0" b="0"/>
+                  <wp:docPr id="1" name="Image 1" descr=""/>
                   <wp:cNvGraphicFramePr>
                     <a:graphicFrameLocks xmlns:a="http://schemas.openxmlformats.org/drawingml/2006/main" noChangeAspect="1"/>
                   </wp:cNvGraphicFramePr>
@@ -1139,19 +1296,21 @@
                     <a:graphicData uri="http://schemas.openxmlformats.org/drawingml/2006/picture">
                       <pic:pic xmlns:pic="http://schemas.openxmlformats.org/drawingml/2006/picture">
                         <pic:nvPicPr>
-                          <pic:cNvPr id="1" name=""/>
-                          <pic:cNvPicPr/>
+                          <pic:cNvPr id="1" name="Image 1" descr=""/>
+                          <pic:cNvPicPr>
+                            <a:picLocks noChangeAspect="1" noChangeArrowheads="1"/>
+                          </pic:cNvPicPr>
                         </pic:nvPicPr>
                         <pic:blipFill>
-                          <a:blip r:embed="rId5"/>
+                          <a:blip r:embed="rId2"/>
                           <a:stretch>
                             <a:fillRect/>
                           </a:stretch>
                         </pic:blipFill>
-                        <pic:spPr>
+                        <pic:spPr bwMode="auto">
                           <a:xfrm>
                             <a:off x="0" y="0"/>
-                            <a:ext cx="856107" cy="1478729"/>
+                            <a:ext cx="815340" cy="1408430"/>
                           </a:xfrm>
                           <a:prstGeom prst="rect">
                             <a:avLst/>
@@ -1166,6 +1325,7 @@
           </w:p>
           <w:p>
             <w:pPr>
+              <w:pStyle w:val="Normal"/>
               <w:jc w:val="center"/>
               <w:rPr>
                 <w:sz w:val="20"/>
@@ -1173,9 +1333,17 @@
                 <w:lang w:val="fr-FR"/>
               </w:rPr>
             </w:pPr>
-          </w:p>
-          <w:p>
-            <w:pPr>
+            <w:r>
+              <w:rPr>
+                <w:sz w:val="20"/>
+                <w:szCs w:val="20"/>
+                <w:lang w:val="fr-FR"/>
+              </w:rPr>
+            </w:r>
+          </w:p>
+          <w:p>
+            <w:pPr>
+              <w:pStyle w:val="Normal"/>
               <w:rPr>
                 <w:sz w:val="20"/>
                 <w:szCs w:val="20"/>
@@ -1197,16 +1365,7 @@
                 <w:szCs w:val="20"/>
                 <w:lang w:val="fr-FR"/>
               </w:rPr>
-              <w:t>LinearLayout</w:t>
-            </w:r>
-            <w:r>
-              <w:rPr>
-                <w:b/>
-                <w:sz w:val="20"/>
-                <w:szCs w:val="20"/>
-                <w:lang w:val="fr-FR"/>
-              </w:rPr>
-              <w:t xml:space="preserve"> </w:t>
+              <w:t xml:space="preserve">LinearLayout </w:t>
             </w:r>
             <w:r>
               <w:rPr>
@@ -1219,15 +1378,24 @@
           </w:p>
           <w:p>
             <w:pPr>
-              <w:rPr>
-                <w:sz w:val="20"/>
-                <w:szCs w:val="20"/>
-                <w:lang w:val="fr-FR"/>
-              </w:rPr>
-            </w:pPr>
-          </w:p>
-          <w:p>
-            <w:pPr>
+              <w:pStyle w:val="Normal"/>
+              <w:rPr>
+                <w:sz w:val="20"/>
+                <w:szCs w:val="20"/>
+                <w:lang w:val="fr-FR"/>
+              </w:rPr>
+            </w:pPr>
+            <w:r>
+              <w:rPr>
+                <w:sz w:val="20"/>
+                <w:szCs w:val="20"/>
+                <w:lang w:val="fr-FR"/>
+              </w:rPr>
+            </w:r>
+          </w:p>
+          <w:p>
+            <w:pPr>
+              <w:pStyle w:val="Normal"/>
               <w:jc w:val="center"/>
               <w:rPr>
                 <w:sz w:val="20"/>
@@ -1236,16 +1404,12 @@
               </w:rPr>
             </w:pPr>
             <w:r>
-              <w:rPr>
-                <w:sz w:val="20"/>
-                <w:szCs w:val="20"/>
-                <w:lang w:val="fr-FR"/>
-              </w:rPr>
+              <w:rPr/>
               <w:drawing>
-                <wp:inline distT="0" distB="0" distL="0" distR="0" wp14:anchorId="4327BDE4" wp14:editId="08EE520A">
-                  <wp:extent cx="823784" cy="1428663"/>
-                  <wp:effectExtent l="0" t="0" r="1905" b="0"/>
-                  <wp:docPr id="2" name="Image 2"/>
+                <wp:inline distT="0" distB="0" distL="0" distR="1905">
+                  <wp:extent cx="823595" cy="1428750"/>
+                  <wp:effectExtent l="0" t="0" r="0" b="0"/>
+                  <wp:docPr id="2" name="Image 2" descr=""/>
                   <wp:cNvGraphicFramePr>
                     <a:graphicFrameLocks xmlns:a="http://schemas.openxmlformats.org/drawingml/2006/main" noChangeAspect="1"/>
                   </wp:cNvGraphicFramePr>
@@ -1253,19 +1417,21 @@
                     <a:graphicData uri="http://schemas.openxmlformats.org/drawingml/2006/picture">
                       <pic:pic xmlns:pic="http://schemas.openxmlformats.org/drawingml/2006/picture">
                         <pic:nvPicPr>
-                          <pic:cNvPr id="1" name=""/>
-                          <pic:cNvPicPr/>
+                          <pic:cNvPr id="2" name="Image 2" descr=""/>
+                          <pic:cNvPicPr>
+                            <a:picLocks noChangeAspect="1" noChangeArrowheads="1"/>
+                          </pic:cNvPicPr>
                         </pic:nvPicPr>
                         <pic:blipFill>
-                          <a:blip r:embed="rId6"/>
+                          <a:blip r:embed="rId3"/>
                           <a:stretch>
                             <a:fillRect/>
                           </a:stretch>
                         </pic:blipFill>
-                        <pic:spPr>
+                        <pic:spPr bwMode="auto">
                           <a:xfrm>
                             <a:off x="0" y="0"/>
-                            <a:ext cx="841315" cy="1459067"/>
+                            <a:ext cx="823595" cy="1428750"/>
                           </a:xfrm>
                           <a:prstGeom prst="rect">
                             <a:avLst/>
@@ -1280,15 +1446,24 @@
           </w:p>
           <w:p>
             <w:pPr>
-              <w:rPr>
-                <w:sz w:val="20"/>
-                <w:szCs w:val="20"/>
-                <w:lang w:val="fr-FR"/>
-              </w:rPr>
-            </w:pPr>
-          </w:p>
-          <w:p>
-            <w:pPr>
+              <w:pStyle w:val="Normal"/>
+              <w:rPr>
+                <w:sz w:val="20"/>
+                <w:szCs w:val="20"/>
+                <w:lang w:val="fr-FR"/>
+              </w:rPr>
+            </w:pPr>
+            <w:r>
+              <w:rPr>
+                <w:sz w:val="20"/>
+                <w:szCs w:val="20"/>
+                <w:lang w:val="fr-FR"/>
+              </w:rPr>
+            </w:r>
+          </w:p>
+          <w:p>
+            <w:pPr>
+              <w:pStyle w:val="Normal"/>
               <w:rPr>
                 <w:sz w:val="20"/>
                 <w:szCs w:val="20"/>
@@ -1310,45 +1485,37 @@
                 <w:szCs w:val="20"/>
                 <w:lang w:val="fr-FR"/>
               </w:rPr>
-              <w:t>ListView</w:t>
-            </w:r>
-            <w:r>
-              <w:rPr>
-                <w:b/>
-                <w:sz w:val="20"/>
-                <w:szCs w:val="20"/>
-                <w:lang w:val="fr-FR"/>
-              </w:rPr>
-              <w:t xml:space="preserve"> </w:t>
-            </w:r>
-            <w:r>
-              <w:rPr>
-                <w:sz w:val="20"/>
-                <w:szCs w:val="20"/>
-                <w:lang w:val="fr-FR"/>
-              </w:rPr>
-              <w:t>pour</w:t>
-            </w:r>
-            <w:r>
-              <w:rPr>
-                <w:sz w:val="20"/>
-                <w:szCs w:val="20"/>
-                <w:lang w:val="fr-FR"/>
-              </w:rPr>
-              <w:t xml:space="preserve"> l’affichage des scores.</w:t>
-            </w:r>
-          </w:p>
-          <w:p>
-            <w:pPr>
-              <w:rPr>
-                <w:sz w:val="20"/>
-                <w:szCs w:val="20"/>
-                <w:lang w:val="fr-FR"/>
-              </w:rPr>
-            </w:pPr>
-          </w:p>
-          <w:p>
-            <w:pPr>
+              <w:t xml:space="preserve">ListView </w:t>
+            </w:r>
+            <w:r>
+              <w:rPr>
+                <w:sz w:val="20"/>
+                <w:szCs w:val="20"/>
+                <w:lang w:val="fr-FR"/>
+              </w:rPr>
+              <w:t>pour l’affichage des scores.</w:t>
+            </w:r>
+          </w:p>
+          <w:p>
+            <w:pPr>
+              <w:pStyle w:val="Normal"/>
+              <w:rPr>
+                <w:sz w:val="20"/>
+                <w:szCs w:val="20"/>
+                <w:lang w:val="fr-FR"/>
+              </w:rPr>
+            </w:pPr>
+            <w:r>
+              <w:rPr>
+                <w:sz w:val="20"/>
+                <w:szCs w:val="20"/>
+                <w:lang w:val="fr-FR"/>
+              </w:rPr>
+            </w:r>
+          </w:p>
+          <w:p>
+            <w:pPr>
+              <w:pStyle w:val="Normal"/>
               <w:jc w:val="center"/>
               <w:rPr>
                 <w:sz w:val="20"/>
@@ -1357,16 +1524,12 @@
               </w:rPr>
             </w:pPr>
             <w:r>
-              <w:rPr>
-                <w:sz w:val="20"/>
-                <w:szCs w:val="20"/>
-                <w:lang w:val="fr-FR"/>
-              </w:rPr>
+              <w:rPr/>
               <w:drawing>
-                <wp:inline distT="0" distB="0" distL="0" distR="0" wp14:anchorId="599DAD8D" wp14:editId="5CC45DBD">
-                  <wp:extent cx="774357" cy="1326797"/>
-                  <wp:effectExtent l="0" t="0" r="635" b="0"/>
-                  <wp:docPr id="3" name="Image 3"/>
+                <wp:inline distT="0" distB="0" distL="0" distR="635">
+                  <wp:extent cx="774065" cy="1327150"/>
+                  <wp:effectExtent l="0" t="0" r="0" b="0"/>
+                  <wp:docPr id="3" name="Image 3" descr=""/>
                   <wp:cNvGraphicFramePr>
                     <a:graphicFrameLocks xmlns:a="http://schemas.openxmlformats.org/drawingml/2006/main" noChangeAspect="1"/>
                   </wp:cNvGraphicFramePr>
@@ -1374,19 +1537,21 @@
                     <a:graphicData uri="http://schemas.openxmlformats.org/drawingml/2006/picture">
                       <pic:pic xmlns:pic="http://schemas.openxmlformats.org/drawingml/2006/picture">
                         <pic:nvPicPr>
-                          <pic:cNvPr id="1" name=""/>
-                          <pic:cNvPicPr/>
+                          <pic:cNvPr id="3" name="Image 3" descr=""/>
+                          <pic:cNvPicPr>
+                            <a:picLocks noChangeAspect="1" noChangeArrowheads="1"/>
+                          </pic:cNvPicPr>
                         </pic:nvPicPr>
                         <pic:blipFill>
-                          <a:blip r:embed="rId7"/>
+                          <a:blip r:embed="rId4"/>
                           <a:stretch>
                             <a:fillRect/>
                           </a:stretch>
                         </pic:blipFill>
-                        <pic:spPr>
+                        <pic:spPr bwMode="auto">
                           <a:xfrm>
                             <a:off x="0" y="0"/>
-                            <a:ext cx="786879" cy="1348252"/>
+                            <a:ext cx="774065" cy="1327150"/>
                           </a:xfrm>
                           <a:prstGeom prst="rect">
                             <a:avLst/>
@@ -1401,15 +1566,24 @@
           </w:p>
           <w:p>
             <w:pPr>
-              <w:rPr>
-                <w:sz w:val="20"/>
-                <w:szCs w:val="20"/>
-                <w:lang w:val="fr-FR"/>
-              </w:rPr>
-            </w:pPr>
-          </w:p>
-          <w:p>
-            <w:pPr>
+              <w:pStyle w:val="Normal"/>
+              <w:rPr>
+                <w:sz w:val="20"/>
+                <w:szCs w:val="20"/>
+                <w:lang w:val="fr-FR"/>
+              </w:rPr>
+            </w:pPr>
+            <w:r>
+              <w:rPr>
+                <w:sz w:val="20"/>
+                <w:szCs w:val="20"/>
+                <w:lang w:val="fr-FR"/>
+              </w:rPr>
+            </w:r>
+          </w:p>
+          <w:p>
+            <w:pPr>
+              <w:pStyle w:val="Normal"/>
               <w:rPr>
                 <w:sz w:val="20"/>
                 <w:szCs w:val="20"/>
@@ -1439,28 +1613,29 @@
                 <w:szCs w:val="20"/>
                 <w:lang w:val="fr-FR"/>
               </w:rPr>
-              <w:t xml:space="preserve"> pour </w:t>
-            </w:r>
-            <w:r>
-              <w:rPr>
-                <w:sz w:val="20"/>
-                <w:szCs w:val="20"/>
-                <w:lang w:val="fr-FR"/>
-              </w:rPr>
-              <w:t>certains éléments.</w:t>
-            </w:r>
-          </w:p>
-          <w:p>
-            <w:pPr>
-              <w:rPr>
-                <w:sz w:val="20"/>
-                <w:szCs w:val="20"/>
-                <w:lang w:val="fr-FR"/>
-              </w:rPr>
-            </w:pPr>
-          </w:p>
-          <w:p>
-            <w:pPr>
+              <w:t xml:space="preserve"> pour certains éléments.</w:t>
+            </w:r>
+          </w:p>
+          <w:p>
+            <w:pPr>
+              <w:pStyle w:val="Normal"/>
+              <w:rPr>
+                <w:sz w:val="20"/>
+                <w:szCs w:val="20"/>
+                <w:lang w:val="fr-FR"/>
+              </w:rPr>
+            </w:pPr>
+            <w:r>
+              <w:rPr>
+                <w:sz w:val="20"/>
+                <w:szCs w:val="20"/>
+                <w:lang w:val="fr-FR"/>
+              </w:rPr>
+            </w:r>
+          </w:p>
+          <w:p>
+            <w:pPr>
+              <w:pStyle w:val="Normal"/>
               <w:jc w:val="center"/>
               <w:rPr>
                 <w:sz w:val="20"/>
@@ -1469,16 +1644,12 @@
               </w:rPr>
             </w:pPr>
             <w:r>
-              <w:rPr>
-                <w:sz w:val="20"/>
-                <w:szCs w:val="20"/>
-                <w:lang w:val="fr-FR"/>
-              </w:rPr>
+              <w:rPr/>
               <w:drawing>
-                <wp:inline distT="0" distB="0" distL="0" distR="0" wp14:anchorId="2A037F84" wp14:editId="1BE7058A">
-                  <wp:extent cx="1821177" cy="757881"/>
-                  <wp:effectExtent l="0" t="0" r="0" b="4445"/>
-                  <wp:docPr id="4" name="Image 4"/>
+                <wp:inline distT="0" distB="4445" distL="0" distR="0">
+                  <wp:extent cx="1821180" cy="757555"/>
+                  <wp:effectExtent l="0" t="0" r="0" b="0"/>
+                  <wp:docPr id="4" name="Image 4" descr=""/>
                   <wp:cNvGraphicFramePr>
                     <a:graphicFrameLocks xmlns:a="http://schemas.openxmlformats.org/drawingml/2006/main" noChangeAspect="1"/>
                   </wp:cNvGraphicFramePr>
@@ -1486,19 +1657,21 @@
                     <a:graphicData uri="http://schemas.openxmlformats.org/drawingml/2006/picture">
                       <pic:pic xmlns:pic="http://schemas.openxmlformats.org/drawingml/2006/picture">
                         <pic:nvPicPr>
-                          <pic:cNvPr id="1" name=""/>
-                          <pic:cNvPicPr/>
+                          <pic:cNvPr id="4" name="Image 4" descr=""/>
+                          <pic:cNvPicPr>
+                            <a:picLocks noChangeAspect="1" noChangeArrowheads="1"/>
+                          </pic:cNvPicPr>
                         </pic:nvPicPr>
                         <pic:blipFill>
-                          <a:blip r:embed="rId8"/>
+                          <a:blip r:embed="rId5"/>
                           <a:stretch>
                             <a:fillRect/>
                           </a:stretch>
                         </pic:blipFill>
-                        <pic:spPr>
+                        <pic:spPr bwMode="auto">
                           <a:xfrm>
                             <a:off x="0" y="0"/>
-                            <a:ext cx="1961980" cy="816476"/>
+                            <a:ext cx="1821180" cy="757555"/>
                           </a:xfrm>
                           <a:prstGeom prst="rect">
                             <a:avLst/>
@@ -1513,6 +1686,7 @@
           </w:p>
           <w:p>
             <w:pPr>
+              <w:pStyle w:val="Normal"/>
               <w:jc w:val="center"/>
               <w:rPr>
                 <w:sz w:val="20"/>
@@ -1520,9 +1694,17 @@
                 <w:lang w:val="fr-FR"/>
               </w:rPr>
             </w:pPr>
-          </w:p>
-          <w:p>
-            <w:pPr>
+            <w:r>
+              <w:rPr>
+                <w:sz w:val="20"/>
+                <w:szCs w:val="20"/>
+                <w:lang w:val="fr-FR"/>
+              </w:rPr>
+            </w:r>
+          </w:p>
+          <w:p>
+            <w:pPr>
+              <w:pStyle w:val="Normal"/>
               <w:jc w:val="both"/>
               <w:rPr>
                 <w:sz w:val="20"/>
@@ -1558,6 +1740,7 @@
           </w:p>
           <w:p>
             <w:pPr>
+              <w:pStyle w:val="Normal"/>
               <w:jc w:val="center"/>
               <w:rPr>
                 <w:sz w:val="20"/>
@@ -1566,17 +1749,12 @@
               </w:rPr>
             </w:pPr>
             <w:r>
-              <w:rPr>
-                <w:noProof/>
-                <w:sz w:val="20"/>
-                <w:szCs w:val="20"/>
-                <w:lang w:val="fr-FR"/>
-              </w:rPr>
+              <w:rPr/>
               <w:drawing>
                 <wp:inline distT="0" distB="0" distL="0" distR="0">
-                  <wp:extent cx="2314832" cy="712968"/>
+                  <wp:extent cx="2314575" cy="713105"/>
                   <wp:effectExtent l="0" t="0" r="0" b="0"/>
-                  <wp:docPr id="5" name="Image 5"/>
+                  <wp:docPr id="5" name="Image 5" descr=""/>
                   <wp:cNvGraphicFramePr>
                     <a:graphicFrameLocks xmlns:a="http://schemas.openxmlformats.org/drawingml/2006/main" noChangeAspect="1"/>
                   </wp:cNvGraphicFramePr>
@@ -1584,25 +1762,21 @@
                     <a:graphicData uri="http://schemas.openxmlformats.org/drawingml/2006/picture">
                       <pic:pic xmlns:pic="http://schemas.openxmlformats.org/drawingml/2006/picture">
                         <pic:nvPicPr>
-                          <pic:cNvPr id="5" name="Capture d’écran 2019-03-25 à 12.01.44.png"/>
-                          <pic:cNvPicPr/>
+                          <pic:cNvPr id="5" name="Image 5" descr=""/>
+                          <pic:cNvPicPr>
+                            <a:picLocks noChangeAspect="1" noChangeArrowheads="1"/>
+                          </pic:cNvPicPr>
                         </pic:nvPicPr>
                         <pic:blipFill>
-                          <a:blip r:embed="rId9">
-                            <a:extLst>
-                              <a:ext uri="{28A0092B-C50C-407E-A947-70E740481C1C}">
-                                <a14:useLocalDpi xmlns:a14="http://schemas.microsoft.com/office/drawing/2010/main" val="0"/>
-                              </a:ext>
-                            </a:extLst>
-                          </a:blip>
+                          <a:blip r:embed="rId6"/>
                           <a:stretch>
                             <a:fillRect/>
                           </a:stretch>
                         </pic:blipFill>
-                        <pic:spPr>
+                        <pic:spPr bwMode="auto">
                           <a:xfrm>
                             <a:off x="0" y="0"/>
-                            <a:ext cx="2353375" cy="724839"/>
+                            <a:ext cx="2314575" cy="713105"/>
                           </a:xfrm>
                           <a:prstGeom prst="rect">
                             <a:avLst/>
@@ -1617,6 +1791,7 @@
           </w:p>
           <w:p>
             <w:pPr>
+              <w:pStyle w:val="Normal"/>
               <w:jc w:val="both"/>
               <w:rPr>
                 <w:sz w:val="20"/>
@@ -1624,192 +1799,121 @@
                 <w:lang w:val="fr-FR"/>
               </w:rPr>
             </w:pPr>
+            <w:r>
+              <w:rPr>
+                <w:sz w:val="20"/>
+                <w:szCs w:val="20"/>
+                <w:lang w:val="fr-FR"/>
+              </w:rPr>
+            </w:r>
           </w:p>
         </w:tc>
       </w:tr>
       <w:tr>
+        <w:trPr/>
         <w:tc>
           <w:tcPr>
-            <w:tcW w:w="4528" w:type="dxa"/>
+            <w:tcW w:w="4070" w:type="dxa"/>
+            <w:tcBorders/>
+            <w:shd w:fill="auto" w:val="clear"/>
+            <w:tcMar>
+              <w:left w:w="108" w:type="dxa"/>
+            </w:tcMar>
           </w:tcPr>
           <w:p>
             <w:pPr>
-              <w:rPr>
-                <w:sz w:val="20"/>
-                <w:szCs w:val="20"/>
-                <w:lang w:val="fr-FR"/>
-              </w:rPr>
-            </w:pPr>
-            <w:r>
-              <w:rPr>
-                <w:sz w:val="20"/>
-                <w:szCs w:val="20"/>
-                <w:lang w:val="fr-FR"/>
-              </w:rPr>
-              <w:lastRenderedPageBreak/>
+              <w:pStyle w:val="Normal"/>
+              <w:rPr>
+                <w:sz w:val="20"/>
+                <w:szCs w:val="20"/>
+                <w:lang w:val="fr-FR"/>
+              </w:rPr>
+            </w:pPr>
+            <w:r>
+              <w:rPr>
+                <w:sz w:val="20"/>
+                <w:szCs w:val="20"/>
+                <w:lang w:val="fr-FR"/>
+              </w:rPr>
               <w:t>Je sais coder proprement mes activités, pour qu’elle ne relaye que les évènements</w:t>
             </w:r>
           </w:p>
         </w:tc>
         <w:tc>
           <w:tcPr>
-            <w:tcW w:w="4528" w:type="dxa"/>
+            <w:tcW w:w="4985" w:type="dxa"/>
+            <w:tcBorders/>
+            <w:shd w:fill="auto" w:val="clear"/>
+            <w:tcMar>
+              <w:left w:w="108" w:type="dxa"/>
+            </w:tcMar>
           </w:tcPr>
           <w:p>
             <w:pPr>
-              <w:rPr>
-                <w:sz w:val="20"/>
-                <w:szCs w:val="20"/>
-                <w:lang w:val="fr-FR"/>
-              </w:rPr>
-            </w:pPr>
-            <w:r>
-              <w:rPr>
-                <w:sz w:val="20"/>
-                <w:szCs w:val="20"/>
-                <w:lang w:val="fr-FR"/>
-              </w:rPr>
-              <w:t>Nos activités releye</w:t>
-            </w:r>
-            <w:r>
-              <w:rPr>
-                <w:sz w:val="20"/>
-                <w:szCs w:val="20"/>
-                <w:lang w:val="fr-FR"/>
-              </w:rPr>
-              <w:t>nt bien</w:t>
-            </w:r>
-            <w:r>
-              <w:rPr>
-                <w:sz w:val="20"/>
-                <w:szCs w:val="20"/>
-                <w:lang w:val="fr-FR"/>
-              </w:rPr>
-              <w:t xml:space="preserve"> les évènements</w:t>
-            </w:r>
-            <w:r>
-              <w:rPr>
-                <w:sz w:val="20"/>
-                <w:szCs w:val="20"/>
-                <w:lang w:val="fr-FR"/>
-              </w:rPr>
-              <w:t xml:space="preserve"> au modèle</w:t>
-            </w:r>
-            <w:r>
-              <w:rPr>
+              <w:pStyle w:val="Normal"/>
+              <w:rPr>
+                <w:sz w:val="20"/>
+                <w:szCs w:val="20"/>
+                <w:lang w:val="fr-FR"/>
+              </w:rPr>
+            </w:pPr>
+            <w:r>
+              <w:rPr>
+                <w:sz w:val="20"/>
+                <w:szCs w:val="20"/>
+                <w:lang w:val="fr-FR"/>
+              </w:rPr>
+              <w:t>Nos activités releyent bien les évènements au modèle.</w:t>
+              <w:br/>
+              <w:t xml:space="preserve">Le meilleur exemple est la relation entre </w:t>
+            </w:r>
+            <w:r>
+              <w:rPr>
+                <w:b/>
+                <w:sz w:val="20"/>
+                <w:szCs w:val="20"/>
+                <w:lang w:val="fr-FR"/>
+              </w:rPr>
+              <w:t>GameActivity et Partie</w:t>
+            </w:r>
+            <w:r>
+              <w:rPr>
+                <w:sz w:val="20"/>
+                <w:szCs w:val="20"/>
+                <w:lang w:val="fr-FR"/>
+              </w:rPr>
+              <w:t>. Par exemple ligne 280 de GameActivity</w:t>
+            </w:r>
+            <w:r>
+              <w:rPr>
+                <w:b/>
                 <w:sz w:val="20"/>
                 <w:szCs w:val="20"/>
                 <w:lang w:val="fr-FR"/>
               </w:rPr>
               <w:t>.</w:t>
             </w:r>
-            <w:r>
-              <w:rPr>
-                <w:sz w:val="20"/>
-                <w:szCs w:val="20"/>
-                <w:lang w:val="fr-FR"/>
-              </w:rPr>
-              <w:br/>
-              <w:t xml:space="preserve">Le meilleur exemple est </w:t>
-            </w:r>
-            <w:r>
-              <w:rPr>
-                <w:sz w:val="20"/>
-                <w:szCs w:val="20"/>
-                <w:lang w:val="fr-FR"/>
-              </w:rPr>
-              <w:t xml:space="preserve">la relation entre </w:t>
-            </w:r>
-            <w:r>
-              <w:rPr>
-                <w:b/>
-                <w:sz w:val="20"/>
-                <w:szCs w:val="20"/>
-                <w:lang w:val="fr-FR"/>
-              </w:rPr>
-              <w:t>GameActivity</w:t>
-            </w:r>
-            <w:r>
-              <w:rPr>
-                <w:b/>
-                <w:sz w:val="20"/>
-                <w:szCs w:val="20"/>
-                <w:lang w:val="fr-FR"/>
-              </w:rPr>
-              <w:t xml:space="preserve"> </w:t>
-            </w:r>
-            <w:r>
-              <w:rPr>
-                <w:b/>
-                <w:sz w:val="20"/>
-                <w:szCs w:val="20"/>
-                <w:lang w:val="fr-FR"/>
-              </w:rPr>
-              <w:t xml:space="preserve">et </w:t>
-            </w:r>
-            <w:r>
-              <w:rPr>
-                <w:b/>
-                <w:sz w:val="20"/>
-                <w:szCs w:val="20"/>
-                <w:lang w:val="fr-FR"/>
-              </w:rPr>
-              <w:t>Partie</w:t>
-            </w:r>
-            <w:r>
-              <w:rPr>
-                <w:sz w:val="20"/>
-                <w:szCs w:val="20"/>
-                <w:lang w:val="fr-FR"/>
-              </w:rPr>
-              <w:t xml:space="preserve">. Par exemple </w:t>
-            </w:r>
-            <w:r>
-              <w:rPr>
-                <w:sz w:val="20"/>
-                <w:szCs w:val="20"/>
-                <w:lang w:val="fr-FR"/>
-              </w:rPr>
-              <w:t>ligne</w:t>
-            </w:r>
-            <w:r>
-              <w:rPr>
-                <w:sz w:val="20"/>
-                <w:szCs w:val="20"/>
-                <w:lang w:val="fr-FR"/>
-              </w:rPr>
-              <w:t xml:space="preserve"> 280</w:t>
-            </w:r>
-            <w:r>
-              <w:rPr>
-                <w:sz w:val="20"/>
-                <w:szCs w:val="20"/>
-                <w:lang w:val="fr-FR"/>
-              </w:rPr>
-              <w:t xml:space="preserve"> de GameActivity</w:t>
-            </w:r>
-            <w:r>
-              <w:rPr>
-                <w:b/>
-                <w:sz w:val="20"/>
-                <w:szCs w:val="20"/>
-                <w:lang w:val="fr-FR"/>
-              </w:rPr>
-              <w:t>.</w:t>
-            </w:r>
-          </w:p>
-          <w:p>
-            <w:pPr>
-              <w:rPr>
-                <w:sz w:val="20"/>
-                <w:szCs w:val="20"/>
-                <w:lang w:val="fr-FR"/>
-              </w:rPr>
-            </w:pPr>
-          </w:p>
-          <w:p>
-            <w:pPr>
-              <w:pStyle w:val="PrformatHTML"/>
+          </w:p>
+          <w:p>
+            <w:pPr>
+              <w:pStyle w:val="Normal"/>
+              <w:rPr>
+                <w:sz w:val="20"/>
+                <w:szCs w:val="20"/>
+                <w:lang w:val="fr-FR"/>
+              </w:rPr>
+            </w:pPr>
+            <w:r>
+              <w:rPr>
+                <w:sz w:val="20"/>
+                <w:szCs w:val="20"/>
+                <w:lang w:val="fr-FR"/>
+              </w:rPr>
+            </w:r>
+          </w:p>
+          <w:p>
+            <w:pPr>
+              <w:pStyle w:val="HTMLPreformatted"/>
               <w:shd w:val="clear" w:color="auto" w:fill="2B2B2B"/>
               <w:rPr>
                 <w:rFonts w:ascii="Menlo" w:hAnsi="Menlo" w:cs="Menlo"/>
@@ -1820,7 +1924,7 @@
             </w:pPr>
             <w:r>
               <w:rPr>
-                <w:rFonts w:ascii="Menlo" w:hAnsi="Menlo" w:cs="Menlo"/>
+                <w:rFonts w:cs="Menlo" w:ascii="Menlo" w:hAnsi="Menlo"/>
                 <w:color w:val="CC7832"/>
                 <w:sz w:val="18"/>
                 <w:szCs w:val="18"/>
@@ -1829,7 +1933,7 @@
             </w:r>
             <w:r>
               <w:rPr>
-                <w:rFonts w:ascii="Menlo" w:hAnsi="Menlo" w:cs="Menlo"/>
+                <w:rFonts w:cs="Menlo" w:ascii="Menlo" w:hAnsi="Menlo"/>
                 <w:color w:val="FFC66D"/>
                 <w:sz w:val="18"/>
                 <w:szCs w:val="18"/>
@@ -1838,7 +1942,7 @@
             </w:r>
             <w:r>
               <w:rPr>
-                <w:rFonts w:ascii="Menlo" w:hAnsi="Menlo" w:cs="Menlo"/>
+                <w:rFonts w:cs="Menlo" w:ascii="Menlo" w:hAnsi="Menlo"/>
                 <w:color w:val="A9B7C6"/>
                 <w:sz w:val="18"/>
                 <w:szCs w:val="18"/>
@@ -1847,7 +1951,7 @@
             </w:r>
             <w:r>
               <w:rPr>
-                <w:rFonts w:ascii="Menlo" w:hAnsi="Menlo" w:cs="Menlo"/>
+                <w:rFonts w:cs="Menlo" w:ascii="Menlo" w:hAnsi="Menlo"/>
                 <w:color w:val="CC7832"/>
                 <w:sz w:val="18"/>
                 <w:szCs w:val="18"/>
@@ -1856,7 +1960,7 @@
             </w:r>
             <w:r>
               <w:rPr>
-                <w:rFonts w:ascii="Menlo" w:hAnsi="Menlo" w:cs="Menlo"/>
+                <w:rFonts w:cs="Menlo" w:ascii="Menlo" w:hAnsi="Menlo"/>
                 <w:color w:val="A9B7C6"/>
                 <w:sz w:val="18"/>
                 <w:szCs w:val="18"/>
@@ -1865,7 +1969,7 @@
             </w:r>
             <w:r>
               <w:rPr>
-                <w:rFonts w:ascii="Menlo" w:hAnsi="Menlo" w:cs="Menlo"/>
+                <w:rFonts w:cs="Menlo" w:ascii="Menlo" w:hAnsi="Menlo"/>
                 <w:color w:val="CC7832"/>
                 <w:sz w:val="18"/>
                 <w:szCs w:val="18"/>
@@ -1874,7 +1978,7 @@
             </w:r>
             <w:r>
               <w:rPr>
-                <w:rFonts w:ascii="Menlo" w:hAnsi="Menlo" w:cs="Menlo"/>
+                <w:rFonts w:cs="Menlo" w:ascii="Menlo" w:hAnsi="Menlo"/>
                 <w:color w:val="A9B7C6"/>
                 <w:sz w:val="18"/>
                 <w:szCs w:val="18"/>
@@ -1883,7 +1987,7 @@
             </w:r>
             <w:r>
               <w:rPr>
-                <w:rFonts w:ascii="Menlo" w:hAnsi="Menlo" w:cs="Menlo"/>
+                <w:rFonts w:cs="Menlo" w:ascii="Menlo" w:hAnsi="Menlo"/>
                 <w:color w:val="CC7832"/>
                 <w:sz w:val="18"/>
                 <w:szCs w:val="18"/>
@@ -1892,55 +1996,29 @@
             </w:r>
             <w:r>
               <w:rPr>
-                <w:rFonts w:ascii="Menlo" w:hAnsi="Menlo" w:cs="Menlo"/>
+                <w:rFonts w:cs="Menlo" w:ascii="Menlo" w:hAnsi="Menlo"/>
                 <w:color w:val="A9B7C6"/>
                 <w:sz w:val="18"/>
                 <w:szCs w:val="18"/>
               </w:rPr>
               <w:t>count) {</w:t>
-            </w:r>
-            <w:r>
-              <w:rPr>
-                <w:rFonts w:ascii="Menlo" w:hAnsi="Menlo" w:cs="Menlo"/>
-                <w:color w:val="A9B7C6"/>
-                <w:sz w:val="18"/>
-                <w:szCs w:val="18"/>
-              </w:rPr>
               <w:br/>
               <w:t xml:space="preserve">    </w:t>
             </w:r>
             <w:r>
               <w:rPr>
-                <w:rFonts w:ascii="Menlo" w:hAnsi="Menlo" w:cs="Menlo"/>
+                <w:rFonts w:cs="Menlo" w:ascii="Menlo" w:hAnsi="Menlo"/>
                 <w:color w:val="808080"/>
                 <w:sz w:val="18"/>
                 <w:szCs w:val="18"/>
               </w:rPr>
-              <w:t xml:space="preserve">// Informer la partie qu'un caractère </w:t>
-            </w:r>
-            <w:r>
-              <w:rPr>
-                <w:rFonts w:ascii="Menlo" w:hAnsi="Menlo" w:cs="Menlo"/>
-                <w:color w:val="808080"/>
-                <w:sz w:val="18"/>
-                <w:szCs w:val="18"/>
-              </w:rPr>
-              <w:lastRenderedPageBreak/>
-              <w:t>vient d'être écrit</w:t>
-            </w:r>
-            <w:r>
-              <w:rPr>
-                <w:rFonts w:ascii="Menlo" w:hAnsi="Menlo" w:cs="Menlo"/>
-                <w:color w:val="808080"/>
-                <w:sz w:val="18"/>
-                <w:szCs w:val="18"/>
-              </w:rPr>
+              <w:t>// Informer la partie qu'un caractère vient d'être écrit</w:t>
               <w:br/>
               <w:t xml:space="preserve">    </w:t>
             </w:r>
             <w:r>
               <w:rPr>
-                <w:rFonts w:ascii="Menlo" w:hAnsi="Menlo" w:cs="Menlo"/>
+                <w:rFonts w:cs="Menlo" w:ascii="Menlo" w:hAnsi="Menlo"/>
                 <w:color w:val="9876AA"/>
                 <w:sz w:val="18"/>
                 <w:szCs w:val="18"/>
@@ -1949,7 +2027,7 @@
             </w:r>
             <w:r>
               <w:rPr>
-                <w:rFonts w:ascii="Menlo" w:hAnsi="Menlo" w:cs="Menlo"/>
+                <w:rFonts w:cs="Menlo" w:ascii="Menlo" w:hAnsi="Menlo"/>
                 <w:color w:val="A9B7C6"/>
                 <w:sz w:val="18"/>
                 <w:szCs w:val="18"/>
@@ -1958,7 +2036,7 @@
             </w:r>
             <w:r>
               <w:rPr>
-                <w:rFonts w:ascii="Menlo" w:hAnsi="Menlo" w:cs="Menlo"/>
+                <w:rFonts w:cs="Menlo" w:ascii="Menlo" w:hAnsi="Menlo"/>
                 <w:color w:val="CC7832"/>
                 <w:sz w:val="18"/>
                 <w:szCs w:val="18"/>
@@ -1968,40 +2046,42 @@
           </w:p>
           <w:p>
             <w:pPr>
-              <w:rPr>
-                <w:sz w:val="20"/>
-                <w:szCs w:val="20"/>
-                <w:lang w:val="fr-FR"/>
-              </w:rPr>
-            </w:pPr>
-            <w:r>
-              <w:rPr>
-                <w:sz w:val="20"/>
-                <w:szCs w:val="20"/>
-                <w:lang w:val="fr-FR"/>
-              </w:rPr>
-              <w:t>Dès l’écriture d’un caractère par l’utilisateur, l’information est envoyée au modèle (partie).</w:t>
-            </w:r>
-            <w:r>
-              <w:rPr>
-                <w:sz w:val="20"/>
-                <w:szCs w:val="20"/>
-                <w:lang w:val="fr-FR"/>
-              </w:rPr>
-              <w:t xml:space="preserve"> </w:t>
-            </w:r>
-          </w:p>
-          <w:p>
-            <w:pPr>
-              <w:rPr>
-                <w:sz w:val="20"/>
-                <w:szCs w:val="20"/>
-                <w:lang w:val="fr-FR"/>
-              </w:rPr>
-            </w:pPr>
-          </w:p>
-          <w:p>
-            <w:pPr>
+              <w:pStyle w:val="Normal"/>
+              <w:rPr>
+                <w:sz w:val="20"/>
+                <w:szCs w:val="20"/>
+                <w:lang w:val="fr-FR"/>
+              </w:rPr>
+            </w:pPr>
+            <w:r>
+              <w:rPr>
+                <w:sz w:val="20"/>
+                <w:szCs w:val="20"/>
+                <w:lang w:val="fr-FR"/>
+              </w:rPr>
+              <w:t xml:space="preserve">Dès l’écriture d’un caractère par l’utilisateur, l’information est envoyée au modèle (partie). </w:t>
+            </w:r>
+          </w:p>
+          <w:p>
+            <w:pPr>
+              <w:pStyle w:val="Normal"/>
+              <w:rPr>
+                <w:sz w:val="20"/>
+                <w:szCs w:val="20"/>
+                <w:lang w:val="fr-FR"/>
+              </w:rPr>
+            </w:pPr>
+            <w:r>
+              <w:rPr>
+                <w:sz w:val="20"/>
+                <w:szCs w:val="20"/>
+                <w:lang w:val="fr-FR"/>
+              </w:rPr>
+            </w:r>
+          </w:p>
+          <w:p>
+            <w:pPr>
+              <w:pStyle w:val="Normal"/>
               <w:rPr>
                 <w:sz w:val="20"/>
                 <w:szCs w:val="20"/>
@@ -2015,82 +2095,88 @@
                 <w:lang w:val="fr-FR"/>
               </w:rPr>
               <w:t>De manière générale, GameActivity met à jour Partie dés que besoin. Lorsqu’un mot est écrit, ou bien est descendue en bas, ou encore quand le jeu est se met en pause.</w:t>
-            </w:r>
-            <w:r>
-              <w:rPr>
-                <w:sz w:val="20"/>
-                <w:szCs w:val="20"/>
-                <w:lang w:val="fr-FR"/>
-              </w:rPr>
               <w:br/>
             </w:r>
           </w:p>
         </w:tc>
       </w:tr>
       <w:tr>
+        <w:trPr/>
         <w:tc>
           <w:tcPr>
-            <w:tcW w:w="4528" w:type="dxa"/>
+            <w:tcW w:w="4070" w:type="dxa"/>
+            <w:tcBorders/>
+            <w:shd w:fill="auto" w:val="clear"/>
+            <w:tcMar>
+              <w:left w:w="108" w:type="dxa"/>
+            </w:tcMar>
           </w:tcPr>
           <w:p>
             <w:pPr>
-              <w:rPr>
-                <w:sz w:val="20"/>
-                <w:szCs w:val="20"/>
-                <w:lang w:val="fr-FR"/>
-              </w:rPr>
-            </w:pPr>
-            <w:r>
-              <w:rPr>
-                <w:sz w:val="20"/>
-                <w:szCs w:val="20"/>
-                <w:lang w:val="fr-FR"/>
-              </w:rPr>
-              <w:lastRenderedPageBreak/>
+              <w:pStyle w:val="Normal"/>
+              <w:rPr>
+                <w:sz w:val="20"/>
+                <w:szCs w:val="20"/>
+                <w:lang w:val="fr-FR"/>
+              </w:rPr>
+            </w:pPr>
+            <w:r>
+              <w:rPr>
+                <w:sz w:val="20"/>
+                <w:szCs w:val="20"/>
+                <w:lang w:val="fr-FR"/>
+              </w:rPr>
               <w:t>J’ai un véritable métier</w:t>
             </w:r>
           </w:p>
         </w:tc>
         <w:tc>
           <w:tcPr>
-            <w:tcW w:w="4528" w:type="dxa"/>
+            <w:tcW w:w="4985" w:type="dxa"/>
+            <w:tcBorders/>
+            <w:shd w:fill="auto" w:val="clear"/>
+            <w:tcMar>
+              <w:left w:w="108" w:type="dxa"/>
+            </w:tcMar>
           </w:tcPr>
           <w:p>
             <w:pPr>
-              <w:rPr>
-                <w:sz w:val="20"/>
-                <w:szCs w:val="20"/>
-                <w:lang w:val="fr-FR"/>
-              </w:rPr>
-            </w:pPr>
-            <w:r>
-              <w:rPr>
-                <w:sz w:val="20"/>
-                <w:szCs w:val="20"/>
-                <w:lang w:val="fr-FR"/>
-              </w:rPr>
-              <w:t>Notre métier respecte les patron de conception étudiées à la période d’avant</w:t>
-            </w:r>
-            <w:r>
-              <w:rPr>
-                <w:sz w:val="20"/>
-                <w:szCs w:val="20"/>
-                <w:lang w:val="fr-FR"/>
-              </w:rPr>
-              <w:t>, notamment :</w:t>
-            </w:r>
-          </w:p>
-          <w:p>
-            <w:pPr>
-              <w:rPr>
-                <w:sz w:val="20"/>
-                <w:szCs w:val="20"/>
-                <w:lang w:val="fr-FR"/>
-              </w:rPr>
-            </w:pPr>
-          </w:p>
-          <w:p>
-            <w:pPr>
+              <w:pStyle w:val="Normal"/>
+              <w:rPr>
+                <w:sz w:val="20"/>
+                <w:szCs w:val="20"/>
+                <w:lang w:val="fr-FR"/>
+              </w:rPr>
+            </w:pPr>
+            <w:r>
+              <w:rPr>
+                <w:sz w:val="20"/>
+                <w:szCs w:val="20"/>
+                <w:lang w:val="fr-FR"/>
+              </w:rPr>
+              <w:t>Notre métier respecte les patron de conception étudiées à la période d’avant, notamment :</w:t>
+            </w:r>
+          </w:p>
+          <w:p>
+            <w:pPr>
+              <w:pStyle w:val="Normal"/>
+              <w:rPr>
+                <w:sz w:val="20"/>
+                <w:szCs w:val="20"/>
+                <w:lang w:val="fr-FR"/>
+              </w:rPr>
+            </w:pPr>
+            <w:r>
+              <w:rPr>
+                <w:sz w:val="20"/>
+                <w:szCs w:val="20"/>
+                <w:lang w:val="fr-FR"/>
+              </w:rPr>
+            </w:r>
+          </w:p>
+          <w:p>
+            <w:pPr>
+              <w:pStyle w:val="Normal"/>
               <w:rPr>
                 <w:sz w:val="20"/>
                 <w:szCs w:val="20"/>
@@ -2125,6 +2211,7 @@
           </w:p>
           <w:p>
             <w:pPr>
+              <w:pStyle w:val="Normal"/>
               <w:rPr>
                 <w:sz w:val="20"/>
                 <w:szCs w:val="20"/>
@@ -2142,6 +2229,7 @@
           </w:p>
           <w:p>
             <w:pPr>
+              <w:pStyle w:val="Normal"/>
               <w:rPr>
                 <w:sz w:val="20"/>
                 <w:szCs w:val="20"/>
@@ -2159,6 +2247,7 @@
           </w:p>
           <w:p>
             <w:pPr>
+              <w:pStyle w:val="Normal"/>
               <w:rPr>
                 <w:sz w:val="20"/>
                 <w:szCs w:val="20"/>
@@ -2176,35 +2265,45 @@
           </w:p>
           <w:p>
             <w:pPr>
-              <w:rPr>
-                <w:sz w:val="20"/>
-                <w:szCs w:val="20"/>
-                <w:lang w:val="fr-FR"/>
-              </w:rPr>
-            </w:pPr>
-          </w:p>
-          <w:p>
-            <w:pPr>
+              <w:pStyle w:val="Normal"/>
+              <w:rPr>
+                <w:sz w:val="20"/>
+                <w:szCs w:val="20"/>
+                <w:lang w:val="fr-FR"/>
+              </w:rPr>
+            </w:pPr>
+            <w:r>
+              <w:rPr>
+                <w:sz w:val="20"/>
+                <w:szCs w:val="20"/>
+                <w:lang w:val="fr-FR"/>
+              </w:rPr>
+            </w:r>
+          </w:p>
+          <w:p>
+            <w:pPr>
+              <w:pStyle w:val="Normal"/>
               <w:rPr>
                 <w:b/>
-                <w:sz w:val="20"/>
-                <w:szCs w:val="20"/>
-                <w:lang w:val="fr-FR"/>
-              </w:rPr>
-            </w:pPr>
-            <w:r>
-              <w:rPr>
                 <w:b/>
                 <w:sz w:val="20"/>
                 <w:szCs w:val="20"/>
                 <w:lang w:val="fr-FR"/>
               </w:rPr>
+            </w:pPr>
+            <w:r>
+              <w:rPr>
+                <w:b/>
+                <w:sz w:val="20"/>
+                <w:szCs w:val="20"/>
+                <w:lang w:val="fr-FR"/>
+              </w:rPr>
               <w:t>GameActivity-&gt;onResume() ligne 120 :</w:t>
             </w:r>
           </w:p>
           <w:p>
             <w:pPr>
-              <w:pStyle w:val="PrformatHTML"/>
+              <w:pStyle w:val="HTMLPreformatted"/>
               <w:shd w:val="clear" w:color="auto" w:fill="2B2B2B"/>
               <w:rPr>
                 <w:rFonts w:ascii="Menlo" w:hAnsi="Menlo" w:cs="Menlo"/>
@@ -2215,7 +2314,7 @@
             </w:pPr>
             <w:r>
               <w:rPr>
-                <w:rFonts w:ascii="Menlo" w:hAnsi="Menlo" w:cs="Menlo"/>
+                <w:rFonts w:cs="Menlo" w:ascii="Menlo" w:hAnsi="Menlo"/>
                 <w:color w:val="9876AA"/>
                 <w:sz w:val="18"/>
                 <w:szCs w:val="18"/>
@@ -2223,17 +2322,204 @@
               <w:t>partie</w:t>
             </w:r>
             <w:r>
+              <w:rPr>
+                <w:rFonts w:cs="Menlo" w:ascii="Menlo" w:hAnsi="Menlo"/>
+                <w:color w:val="A9B7C6"/>
+                <w:sz w:val="18"/>
+                <w:szCs w:val="18"/>
+              </w:rPr>
+              <w:t>.attach(</w:t>
+            </w:r>
+            <w:r>
+              <w:rPr>
+                <w:rFonts w:cs="Menlo" w:ascii="Menlo" w:hAnsi="Menlo"/>
+                <w:color w:val="CC7832"/>
+                <w:sz w:val="18"/>
+                <w:szCs w:val="18"/>
+              </w:rPr>
+              <w:t>this</w:t>
+            </w:r>
+            <w:r>
+              <w:rPr>
+                <w:rFonts w:cs="Menlo" w:ascii="Menlo" w:hAnsi="Menlo"/>
+                <w:color w:val="A9B7C6"/>
+                <w:sz w:val="18"/>
+                <w:szCs w:val="18"/>
+              </w:rPr>
+              <w:t>)</w:t>
+            </w:r>
+            <w:r>
+              <w:rPr>
+                <w:rFonts w:cs="Menlo" w:ascii="Menlo" w:hAnsi="Menlo"/>
+                <w:color w:val="CC7832"/>
+                <w:sz w:val="18"/>
+                <w:szCs w:val="18"/>
+              </w:rPr>
+              <w:t>;</w:t>
+              <w:br/>
+            </w:r>
+            <w:r>
+              <w:rPr>
+                <w:rFonts w:cs="Menlo" w:ascii="Menlo" w:hAnsi="Menlo"/>
+                <w:color w:val="9876AA"/>
+                <w:sz w:val="18"/>
+                <w:szCs w:val="18"/>
+              </w:rPr>
+              <w:t>gameTimer</w:t>
+            </w:r>
+            <w:r>
+              <w:rPr>
+                <w:rFonts w:cs="Menlo" w:ascii="Menlo" w:hAnsi="Menlo"/>
+                <w:color w:val="A9B7C6"/>
+                <w:sz w:val="18"/>
+                <w:szCs w:val="18"/>
+              </w:rPr>
+              <w:t>.attach(</w:t>
+            </w:r>
+            <w:r>
+              <w:rPr>
+                <w:rFonts w:cs="Menlo" w:ascii="Menlo" w:hAnsi="Menlo"/>
+                <w:color w:val="9876AA"/>
+                <w:sz w:val="18"/>
+                <w:szCs w:val="18"/>
+              </w:rPr>
+              <w:t>partie</w:t>
+            </w:r>
+            <w:r>
+              <w:rPr>
+                <w:rFonts w:cs="Menlo" w:ascii="Menlo" w:hAnsi="Menlo"/>
+                <w:color w:val="A9B7C6"/>
+                <w:sz w:val="18"/>
+                <w:szCs w:val="18"/>
+              </w:rPr>
+              <w:t>)</w:t>
+            </w:r>
+            <w:r>
+              <w:rPr>
+                <w:rFonts w:cs="Menlo" w:ascii="Menlo" w:hAnsi="Menlo"/>
+                <w:color w:val="CC7832"/>
+                <w:sz w:val="18"/>
+                <w:szCs w:val="18"/>
+              </w:rPr>
+              <w:t>;</w:t>
+              <w:br/>
+            </w:r>
+            <w:r>
+              <w:rPr>
+                <w:rFonts w:cs="Menlo" w:ascii="Menlo" w:hAnsi="Menlo"/>
+                <w:color w:val="9876AA"/>
+                <w:sz w:val="18"/>
+                <w:szCs w:val="18"/>
+              </w:rPr>
+              <w:t>gameTimer</w:t>
+            </w:r>
+            <w:r>
+              <w:rPr>
+                <w:rFonts w:cs="Menlo" w:ascii="Menlo" w:hAnsi="Menlo"/>
+                <w:color w:val="A9B7C6"/>
+                <w:sz w:val="18"/>
+                <w:szCs w:val="18"/>
+              </w:rPr>
+              <w:t>.attach(</w:t>
+            </w:r>
+            <w:r>
+              <w:rPr>
+                <w:rFonts w:cs="Menlo" w:ascii="Menlo" w:hAnsi="Menlo"/>
+                <w:color w:val="CC7832"/>
+                <w:sz w:val="18"/>
+                <w:szCs w:val="18"/>
+              </w:rPr>
+              <w:t>this</w:t>
+            </w:r>
+            <w:r>
+              <w:rPr>
+                <w:rFonts w:cs="Menlo" w:ascii="Menlo" w:hAnsi="Menlo"/>
+                <w:color w:val="A9B7C6"/>
+                <w:sz w:val="18"/>
+                <w:szCs w:val="18"/>
+              </w:rPr>
+              <w:t>)</w:t>
+            </w:r>
+            <w:r>
+              <w:rPr>
+                <w:rFonts w:cs="Menlo" w:ascii="Menlo" w:hAnsi="Menlo"/>
+                <w:color w:val="CC7832"/>
+                <w:sz w:val="18"/>
+                <w:szCs w:val="18"/>
+              </w:rPr>
+              <w:t>;</w:t>
+            </w:r>
+          </w:p>
+          <w:p>
+            <w:pPr>
+              <w:pStyle w:val="Normal"/>
+              <w:rPr>
+                <w:sz w:val="20"/>
+                <w:szCs w:val="20"/>
+                <w:lang w:val="fr-FR"/>
+              </w:rPr>
+            </w:pPr>
+            <w:r>
+              <w:rPr>
+                <w:sz w:val="20"/>
+                <w:szCs w:val="20"/>
+                <w:lang w:val="fr-FR"/>
+              </w:rPr>
+            </w:r>
+          </w:p>
+          <w:p>
+            <w:pPr>
+              <w:pStyle w:val="Normal"/>
+              <w:rPr>
+                <w:b/>
+                <w:b/>
+                <w:sz w:val="20"/>
+                <w:szCs w:val="20"/>
+                <w:lang w:val="fr-FR"/>
+              </w:rPr>
+            </w:pPr>
+            <w:r>
+              <w:rPr>
+                <w:b/>
+                <w:sz w:val="20"/>
+                <w:szCs w:val="20"/>
+                <w:lang w:val="fr-FR"/>
+              </w:rPr>
+              <w:t>GameActivity-&gt;Quit() ligne 150 :</w:t>
+            </w:r>
+          </w:p>
+          <w:p>
+            <w:pPr>
+              <w:pStyle w:val="HTMLPreformatted"/>
+              <w:shd w:val="clear" w:color="auto" w:fill="2B2B2B"/>
               <w:rPr>
                 <w:rFonts w:ascii="Menlo" w:hAnsi="Menlo" w:cs="Menlo"/>
                 <w:color w:val="A9B7C6"/>
                 <w:sz w:val="18"/>
                 <w:szCs w:val="18"/>
               </w:rPr>
-              <w:t>.attach(</w:t>
-            </w:r>
-            <w:r>
-              <w:rPr>
-                <w:rFonts w:ascii="Menlo" w:hAnsi="Menlo" w:cs="Menlo"/>
+            </w:pPr>
+            <w:r>
+              <w:rPr>
+                <w:rFonts w:cs="Menlo" w:ascii="Menlo" w:hAnsi="Menlo"/>
+                <w:color w:val="9876AA"/>
+                <w:sz w:val="18"/>
+                <w:szCs w:val="18"/>
+              </w:rPr>
+              <w:t>partie</w:t>
+            </w:r>
+            <w:r>
+              <w:rPr>
+                <w:rFonts w:cs="Menlo" w:ascii="Menlo" w:hAnsi="Menlo"/>
+                <w:color w:val="A9B7C6"/>
+                <w:sz w:val="18"/>
+                <w:szCs w:val="18"/>
+              </w:rPr>
+              <w:t>.dettach(</w:t>
+            </w:r>
+            <w:r>
+              <w:rPr>
+                <w:rFonts w:cs="Menlo" w:ascii="Menlo" w:hAnsi="Menlo"/>
                 <w:color w:val="CC7832"/>
                 <w:sz w:val="18"/>
                 <w:szCs w:val="18"/>
@@ -2242,7 +2528,7 @@
             </w:r>
             <w:r>
               <w:rPr>
-                <w:rFonts w:ascii="Menlo" w:hAnsi="Menlo" w:cs="Menlo"/>
+                <w:rFonts w:cs="Menlo" w:ascii="Menlo" w:hAnsi="Menlo"/>
                 <w:color w:val="A9B7C6"/>
                 <w:sz w:val="18"/>
                 <w:szCs w:val="18"/>
@@ -2251,25 +2537,63 @@
             </w:r>
             <w:r>
               <w:rPr>
-                <w:rFonts w:ascii="Menlo" w:hAnsi="Menlo" w:cs="Menlo"/>
+                <w:rFonts w:cs="Menlo" w:ascii="Menlo" w:hAnsi="Menlo"/>
                 <w:color w:val="CC7832"/>
                 <w:sz w:val="18"/>
                 <w:szCs w:val="18"/>
               </w:rPr>
               <w:t>;</w:t>
-            </w:r>
-            <w:r>
-              <w:rPr>
-                <w:rFonts w:ascii="Menlo" w:hAnsi="Menlo" w:cs="Menlo"/>
+              <w:br/>
+            </w:r>
+            <w:r>
+              <w:rPr>
+                <w:rFonts w:cs="Menlo" w:ascii="Menlo" w:hAnsi="Menlo"/>
+                <w:color w:val="9876AA"/>
+                <w:sz w:val="18"/>
+                <w:szCs w:val="18"/>
+              </w:rPr>
+              <w:t>gameTimer</w:t>
+            </w:r>
+            <w:r>
+              <w:rPr>
+                <w:rFonts w:cs="Menlo" w:ascii="Menlo" w:hAnsi="Menlo"/>
+                <w:color w:val="A9B7C6"/>
+                <w:sz w:val="18"/>
+                <w:szCs w:val="18"/>
+              </w:rPr>
+              <w:t>.dettach(</w:t>
+            </w:r>
+            <w:r>
+              <w:rPr>
+                <w:rFonts w:cs="Menlo" w:ascii="Menlo" w:hAnsi="Menlo"/>
                 <w:color w:val="CC7832"/>
                 <w:sz w:val="18"/>
                 <w:szCs w:val="18"/>
               </w:rPr>
+              <w:t>this</w:t>
+            </w:r>
+            <w:r>
+              <w:rPr>
+                <w:rFonts w:cs="Menlo" w:ascii="Menlo" w:hAnsi="Menlo"/>
+                <w:color w:val="A9B7C6"/>
+                <w:sz w:val="18"/>
+                <w:szCs w:val="18"/>
+              </w:rPr>
+              <w:t>)</w:t>
+            </w:r>
+            <w:r>
+              <w:rPr>
+                <w:rFonts w:cs="Menlo" w:ascii="Menlo" w:hAnsi="Menlo"/>
+                <w:color w:val="CC7832"/>
+                <w:sz w:val="18"/>
+                <w:szCs w:val="18"/>
+              </w:rPr>
+              <w:t>;</w:t>
               <w:br/>
             </w:r>
             <w:r>
               <w:rPr>
-                <w:rFonts w:ascii="Menlo" w:hAnsi="Menlo" w:cs="Menlo"/>
+                <w:rFonts w:cs="Menlo" w:ascii="Menlo" w:hAnsi="Menlo"/>
                 <w:color w:val="9876AA"/>
                 <w:sz w:val="18"/>
                 <w:szCs w:val="18"/>
@@ -2278,16 +2602,16 @@
             </w:r>
             <w:r>
               <w:rPr>
-                <w:rFonts w:ascii="Menlo" w:hAnsi="Menlo" w:cs="Menlo"/>
+                <w:rFonts w:cs="Menlo" w:ascii="Menlo" w:hAnsi="Menlo"/>
                 <w:color w:val="A9B7C6"/>
                 <w:sz w:val="18"/>
                 <w:szCs w:val="18"/>
               </w:rPr>
-              <w:t>.attach(</w:t>
-            </w:r>
-            <w:r>
-              <w:rPr>
-                <w:rFonts w:ascii="Menlo" w:hAnsi="Menlo" w:cs="Menlo"/>
+              <w:t>.dettach(</w:t>
+            </w:r>
+            <w:r>
+              <w:rPr>
+                <w:rFonts w:cs="Menlo" w:ascii="Menlo" w:hAnsi="Menlo"/>
                 <w:color w:val="9876AA"/>
                 <w:sz w:val="18"/>
                 <w:szCs w:val="18"/>
@@ -2296,7 +2620,7 @@
             </w:r>
             <w:r>
               <w:rPr>
-                <w:rFonts w:ascii="Menlo" w:hAnsi="Menlo" w:cs="Menlo"/>
+                <w:rFonts w:cs="Menlo" w:ascii="Menlo" w:hAnsi="Menlo"/>
                 <w:color w:val="A9B7C6"/>
                 <w:sz w:val="18"/>
                 <w:szCs w:val="18"/>
@@ -2305,86 +2629,82 @@
             </w:r>
             <w:r>
               <w:rPr>
-                <w:rFonts w:ascii="Menlo" w:hAnsi="Menlo" w:cs="Menlo"/>
+                <w:rFonts w:cs="Menlo" w:ascii="Menlo" w:hAnsi="Menlo"/>
                 <w:color w:val="CC7832"/>
                 <w:sz w:val="18"/>
                 <w:szCs w:val="18"/>
               </w:rPr>
               <w:t>;</w:t>
             </w:r>
-            <w:r>
-              <w:rPr>
-                <w:rFonts w:ascii="Menlo" w:hAnsi="Menlo" w:cs="Menlo"/>
-                <w:color w:val="CC7832"/>
-                <w:sz w:val="18"/>
-                <w:szCs w:val="18"/>
-              </w:rPr>
-              <w:br/>
-            </w:r>
-            <w:r>
-              <w:rPr>
-                <w:rFonts w:ascii="Menlo" w:hAnsi="Menlo" w:cs="Menlo"/>
-                <w:color w:val="9876AA"/>
-                <w:sz w:val="18"/>
-                <w:szCs w:val="18"/>
-              </w:rPr>
-              <w:t>gameTimer</w:t>
-            </w:r>
-            <w:r>
-              <w:rPr>
-                <w:rFonts w:ascii="Menlo" w:hAnsi="Menlo" w:cs="Menlo"/>
-                <w:color w:val="A9B7C6"/>
-                <w:sz w:val="18"/>
-                <w:szCs w:val="18"/>
-              </w:rPr>
-              <w:t>.attach(</w:t>
-            </w:r>
-            <w:r>
-              <w:rPr>
-                <w:rFonts w:ascii="Menlo" w:hAnsi="Menlo" w:cs="Menlo"/>
-                <w:color w:val="CC7832"/>
-                <w:sz w:val="18"/>
-                <w:szCs w:val="18"/>
-              </w:rPr>
-              <w:t>this</w:t>
-            </w:r>
-            <w:r>
-              <w:rPr>
-                <w:rFonts w:ascii="Menlo" w:hAnsi="Menlo" w:cs="Menlo"/>
-                <w:color w:val="A9B7C6"/>
-                <w:sz w:val="18"/>
-                <w:szCs w:val="18"/>
-              </w:rPr>
-              <w:t>)</w:t>
-            </w:r>
-            <w:r>
-              <w:rPr>
-                <w:rFonts w:ascii="Menlo" w:hAnsi="Menlo" w:cs="Menlo"/>
-                <w:color w:val="CC7832"/>
-                <w:sz w:val="18"/>
-                <w:szCs w:val="18"/>
-              </w:rPr>
-              <w:t>;</w:t>
-            </w:r>
-          </w:p>
-          <w:p>
-            <w:pPr>
-              <w:rPr>
-                <w:sz w:val="20"/>
-                <w:szCs w:val="20"/>
-                <w:lang w:val="fr-FR"/>
-              </w:rPr>
-            </w:pPr>
-          </w:p>
-          <w:p>
-            <w:pPr>
+          </w:p>
+          <w:p>
+            <w:pPr>
+              <w:pStyle w:val="Normal"/>
+              <w:rPr>
+                <w:sz w:val="20"/>
+                <w:szCs w:val="20"/>
+                <w:lang w:val="fr-FR"/>
+              </w:rPr>
+            </w:pPr>
+            <w:r>
+              <w:rPr>
+                <w:sz w:val="20"/>
+                <w:szCs w:val="20"/>
+                <w:lang w:val="fr-FR"/>
+              </w:rPr>
+            </w:r>
+          </w:p>
+          <w:p>
+            <w:pPr>
+              <w:pStyle w:val="Normal"/>
+              <w:rPr>
+                <w:sz w:val="20"/>
+                <w:szCs w:val="20"/>
+                <w:lang w:val="fr-FR"/>
+              </w:rPr>
+            </w:pPr>
+            <w:r>
+              <w:rPr>
+                <w:sz w:val="20"/>
+                <w:szCs w:val="20"/>
+                <w:lang w:val="fr-FR"/>
+              </w:rPr>
+            </w:r>
+          </w:p>
+          <w:p>
+            <w:pPr>
+              <w:pStyle w:val="Normal"/>
+              <w:rPr>
+                <w:sz w:val="20"/>
+                <w:szCs w:val="20"/>
+                <w:lang w:val="fr-FR"/>
+              </w:rPr>
+            </w:pPr>
+            <w:r>
+              <w:rPr>
+                <w:sz w:val="20"/>
+                <w:szCs w:val="20"/>
+                <w:lang w:val="fr-FR"/>
+              </w:rPr>
+              <w:t xml:space="preserve">Le patron </w:t>
+            </w:r>
+            <w:r>
               <w:rPr>
                 <w:b/>
                 <w:sz w:val="20"/>
                 <w:szCs w:val="20"/>
                 <w:lang w:val="fr-FR"/>
               </w:rPr>
-            </w:pPr>
+              <w:t>fabrique</w:t>
+            </w:r>
+            <w:r>
+              <w:rPr>
+                <w:sz w:val="20"/>
+                <w:szCs w:val="20"/>
+                <w:lang w:val="fr-FR"/>
+              </w:rPr>
+              <w:t xml:space="preserve"> : dans </w:t>
+            </w:r>
             <w:r>
               <w:rPr>
                 <w:b/>
@@ -2392,241 +2712,6 @@
                 <w:szCs w:val="20"/>
                 <w:lang w:val="fr-FR"/>
               </w:rPr>
-              <w:t>GameActivity-&gt;</w:t>
-            </w:r>
-            <w:r>
-              <w:rPr>
-                <w:b/>
-                <w:sz w:val="20"/>
-                <w:szCs w:val="20"/>
-                <w:lang w:val="fr-FR"/>
-              </w:rPr>
-              <w:t>Quit() ligne 150 :</w:t>
-            </w:r>
-          </w:p>
-          <w:p>
-            <w:pPr>
-              <w:pStyle w:val="PrformatHTML"/>
-              <w:shd w:val="clear" w:color="auto" w:fill="2B2B2B"/>
-              <w:rPr>
-                <w:rFonts w:ascii="Menlo" w:hAnsi="Menlo" w:cs="Menlo"/>
-                <w:color w:val="A9B7C6"/>
-                <w:sz w:val="18"/>
-                <w:szCs w:val="18"/>
-              </w:rPr>
-            </w:pPr>
-            <w:r>
-              <w:rPr>
-                <w:rFonts w:ascii="Menlo" w:hAnsi="Menlo" w:cs="Menlo"/>
-                <w:color w:val="9876AA"/>
-                <w:sz w:val="18"/>
-                <w:szCs w:val="18"/>
-              </w:rPr>
-              <w:t>partie</w:t>
-            </w:r>
-            <w:r>
-              <w:rPr>
-                <w:rFonts w:ascii="Menlo" w:hAnsi="Menlo" w:cs="Menlo"/>
-                <w:color w:val="A9B7C6"/>
-                <w:sz w:val="18"/>
-                <w:szCs w:val="18"/>
-              </w:rPr>
-              <w:t>.dettach(</w:t>
-            </w:r>
-            <w:r>
-              <w:rPr>
-                <w:rFonts w:ascii="Menlo" w:hAnsi="Menlo" w:cs="Menlo"/>
-                <w:color w:val="CC7832"/>
-                <w:sz w:val="18"/>
-                <w:szCs w:val="18"/>
-              </w:rPr>
-              <w:t>this</w:t>
-            </w:r>
-            <w:r>
-              <w:rPr>
-                <w:rFonts w:ascii="Menlo" w:hAnsi="Menlo" w:cs="Menlo"/>
-                <w:color w:val="A9B7C6"/>
-                <w:sz w:val="18"/>
-                <w:szCs w:val="18"/>
-              </w:rPr>
-              <w:t>)</w:t>
-            </w:r>
-            <w:r>
-              <w:rPr>
-                <w:rFonts w:ascii="Menlo" w:hAnsi="Menlo" w:cs="Menlo"/>
-                <w:color w:val="CC7832"/>
-                <w:sz w:val="18"/>
-                <w:szCs w:val="18"/>
-              </w:rPr>
-              <w:t>;</w:t>
-            </w:r>
-            <w:r>
-              <w:rPr>
-                <w:rFonts w:ascii="Menlo" w:hAnsi="Menlo" w:cs="Menlo"/>
-                <w:color w:val="CC7832"/>
-                <w:sz w:val="18"/>
-                <w:szCs w:val="18"/>
-              </w:rPr>
-              <w:br/>
-            </w:r>
-            <w:r>
-              <w:rPr>
-                <w:rFonts w:ascii="Menlo" w:hAnsi="Menlo" w:cs="Menlo"/>
-                <w:color w:val="9876AA"/>
-                <w:sz w:val="18"/>
-                <w:szCs w:val="18"/>
-              </w:rPr>
-              <w:t>gameTimer</w:t>
-            </w:r>
-            <w:r>
-              <w:rPr>
-                <w:rFonts w:ascii="Menlo" w:hAnsi="Menlo" w:cs="Menlo"/>
-                <w:color w:val="A9B7C6"/>
-                <w:sz w:val="18"/>
-                <w:szCs w:val="18"/>
-              </w:rPr>
-              <w:t>.dettach(</w:t>
-            </w:r>
-            <w:r>
-              <w:rPr>
-                <w:rFonts w:ascii="Menlo" w:hAnsi="Menlo" w:cs="Menlo"/>
-                <w:color w:val="CC7832"/>
-                <w:sz w:val="18"/>
-                <w:szCs w:val="18"/>
-              </w:rPr>
-              <w:t>this</w:t>
-            </w:r>
-            <w:r>
-              <w:rPr>
-                <w:rFonts w:ascii="Menlo" w:hAnsi="Menlo" w:cs="Menlo"/>
-                <w:color w:val="A9B7C6"/>
-                <w:sz w:val="18"/>
-                <w:szCs w:val="18"/>
-              </w:rPr>
-              <w:t>)</w:t>
-            </w:r>
-            <w:r>
-              <w:rPr>
-                <w:rFonts w:ascii="Menlo" w:hAnsi="Menlo" w:cs="Menlo"/>
-                <w:color w:val="CC7832"/>
-                <w:sz w:val="18"/>
-                <w:szCs w:val="18"/>
-              </w:rPr>
-              <w:t>;</w:t>
-            </w:r>
-            <w:r>
-              <w:rPr>
-                <w:rFonts w:ascii="Menlo" w:hAnsi="Menlo" w:cs="Menlo"/>
-                <w:color w:val="CC7832"/>
-                <w:sz w:val="18"/>
-                <w:szCs w:val="18"/>
-              </w:rPr>
-              <w:br/>
-            </w:r>
-            <w:r>
-              <w:rPr>
-                <w:rFonts w:ascii="Menlo" w:hAnsi="Menlo" w:cs="Menlo"/>
-                <w:color w:val="9876AA"/>
-                <w:sz w:val="18"/>
-                <w:szCs w:val="18"/>
-              </w:rPr>
-              <w:t>gameTimer</w:t>
-            </w:r>
-            <w:r>
-              <w:rPr>
-                <w:rFonts w:ascii="Menlo" w:hAnsi="Menlo" w:cs="Menlo"/>
-                <w:color w:val="A9B7C6"/>
-                <w:sz w:val="18"/>
-                <w:szCs w:val="18"/>
-              </w:rPr>
-              <w:t>.dettach(</w:t>
-            </w:r>
-            <w:r>
-              <w:rPr>
-                <w:rFonts w:ascii="Menlo" w:hAnsi="Menlo" w:cs="Menlo"/>
-                <w:color w:val="9876AA"/>
-                <w:sz w:val="18"/>
-                <w:szCs w:val="18"/>
-              </w:rPr>
-              <w:t>partie</w:t>
-            </w:r>
-            <w:r>
-              <w:rPr>
-                <w:rFonts w:ascii="Menlo" w:hAnsi="Menlo" w:cs="Menlo"/>
-                <w:color w:val="A9B7C6"/>
-                <w:sz w:val="18"/>
-                <w:szCs w:val="18"/>
-              </w:rPr>
-              <w:t>)</w:t>
-            </w:r>
-            <w:r>
-              <w:rPr>
-                <w:rFonts w:ascii="Menlo" w:hAnsi="Menlo" w:cs="Menlo"/>
-                <w:color w:val="CC7832"/>
-                <w:sz w:val="18"/>
-                <w:szCs w:val="18"/>
-              </w:rPr>
-              <w:t>;</w:t>
-            </w:r>
-          </w:p>
-          <w:p>
-            <w:pPr>
-              <w:rPr>
-                <w:sz w:val="20"/>
-                <w:szCs w:val="20"/>
-                <w:lang w:val="fr-FR"/>
-              </w:rPr>
-            </w:pPr>
-          </w:p>
-          <w:p>
-            <w:pPr>
-              <w:rPr>
-                <w:sz w:val="20"/>
-                <w:szCs w:val="20"/>
-                <w:lang w:val="fr-FR"/>
-              </w:rPr>
-            </w:pPr>
-          </w:p>
-          <w:p>
-            <w:pPr>
-              <w:rPr>
-                <w:sz w:val="20"/>
-                <w:szCs w:val="20"/>
-                <w:lang w:val="fr-FR"/>
-              </w:rPr>
-            </w:pPr>
-            <w:r>
-              <w:rPr>
-                <w:sz w:val="20"/>
-                <w:szCs w:val="20"/>
-                <w:lang w:val="fr-FR"/>
-              </w:rPr>
-              <w:t xml:space="preserve">Le patron </w:t>
-            </w:r>
-            <w:r>
-              <w:rPr>
-                <w:b/>
-                <w:sz w:val="20"/>
-                <w:szCs w:val="20"/>
-                <w:lang w:val="fr-FR"/>
-              </w:rPr>
-              <w:t>fabrique</w:t>
-            </w:r>
-            <w:r>
-              <w:rPr>
-                <w:sz w:val="20"/>
-                <w:szCs w:val="20"/>
-                <w:lang w:val="fr-FR"/>
-              </w:rPr>
-              <w:t xml:space="preserve"> : dans </w:t>
-            </w:r>
-            <w:r>
-              <w:rPr>
-                <w:b/>
-                <w:sz w:val="20"/>
-                <w:szCs w:val="20"/>
-                <w:lang w:val="fr-FR"/>
-              </w:rPr>
               <w:t>WordFactory</w:t>
             </w:r>
             <w:r>
@@ -2635,35 +2720,42 @@
                 <w:szCs w:val="20"/>
                 <w:lang w:val="fr-FR"/>
               </w:rPr>
-              <w:t xml:space="preserve">. </w:t>
-            </w:r>
-            <w:r>
-              <w:rPr>
-                <w:sz w:val="20"/>
-                <w:szCs w:val="20"/>
-                <w:lang w:val="fr-FR"/>
-              </w:rPr>
-              <w:t>Qui permet de créer une instance de WordDatabase (liste de mots) qui va récupérer ses mots dans le bon fichier texte en fonction du WordType. Permet une bonne évolutivité de l’application en rajoutant facilement de nouvelles listes de mots.</w:t>
-            </w:r>
-          </w:p>
-          <w:p>
-            <w:pPr>
-              <w:rPr>
-                <w:sz w:val="20"/>
-                <w:szCs w:val="20"/>
-                <w:lang w:val="fr-FR"/>
-              </w:rPr>
-            </w:pPr>
+              <w:t>. Qui permet de créer une instance de WordDatabase (liste de mots) qui va récupérer ses mots dans le bon fichier texte en fonction du WordType. Permet une bonne évolutivité de l’application en rajoutant facilement de nouvelles listes de mots.</w:t>
+            </w:r>
+          </w:p>
+          <w:p>
+            <w:pPr>
+              <w:pStyle w:val="Normal"/>
+              <w:rPr>
+                <w:sz w:val="20"/>
+                <w:szCs w:val="20"/>
+                <w:lang w:val="fr-FR"/>
+              </w:rPr>
+            </w:pPr>
+            <w:r>
+              <w:rPr>
+                <w:sz w:val="20"/>
+                <w:szCs w:val="20"/>
+                <w:lang w:val="fr-FR"/>
+              </w:rPr>
+            </w:r>
           </w:p>
         </w:tc>
       </w:tr>
       <w:tr>
+        <w:trPr/>
         <w:tc>
           <w:tcPr>
-            <w:tcW w:w="4528" w:type="dxa"/>
+            <w:tcW w:w="4070" w:type="dxa"/>
+            <w:tcBorders/>
+            <w:shd w:fill="auto" w:val="clear"/>
+            <w:tcMar>
+              <w:left w:w="108" w:type="dxa"/>
+            </w:tcMar>
           </w:tcPr>
           <w:p>
             <w:pPr>
+              <w:pStyle w:val="Normal"/>
               <w:rPr>
                 <w:sz w:val="20"/>
                 <w:szCs w:val="20"/>
@@ -2682,10 +2774,16 @@
         </w:tc>
         <w:tc>
           <w:tcPr>
-            <w:tcW w:w="4528" w:type="dxa"/>
+            <w:tcW w:w="4985" w:type="dxa"/>
+            <w:tcBorders/>
+            <w:shd w:fill="auto" w:val="clear"/>
+            <w:tcMar>
+              <w:left w:w="108" w:type="dxa"/>
+            </w:tcMar>
           </w:tcPr>
           <w:p>
             <w:pPr>
+              <w:pStyle w:val="Normal"/>
               <w:rPr>
                 <w:sz w:val="20"/>
                 <w:szCs w:val="20"/>
@@ -2703,6 +2801,7 @@
           </w:p>
           <w:p>
             <w:pPr>
+              <w:pStyle w:val="Normal"/>
               <w:rPr>
                 <w:sz w:val="20"/>
                 <w:szCs w:val="20"/>
@@ -2720,22 +2819,37 @@
           </w:p>
           <w:p>
             <w:pPr>
-              <w:rPr>
-                <w:sz w:val="20"/>
-                <w:szCs w:val="20"/>
-                <w:lang w:val="fr-FR"/>
-              </w:rPr>
-            </w:pPr>
+              <w:pStyle w:val="Normal"/>
+              <w:rPr>
+                <w:sz w:val="20"/>
+                <w:szCs w:val="20"/>
+                <w:lang w:val="fr-FR"/>
+              </w:rPr>
+            </w:pPr>
+            <w:r>
+              <w:rPr>
+                <w:sz w:val="20"/>
+                <w:szCs w:val="20"/>
+                <w:lang w:val="fr-FR"/>
+              </w:rPr>
+            </w:r>
           </w:p>
         </w:tc>
       </w:tr>
       <w:tr>
+        <w:trPr/>
         <w:tc>
           <w:tcPr>
-            <w:tcW w:w="4528" w:type="dxa"/>
+            <w:tcW w:w="4070" w:type="dxa"/>
+            <w:tcBorders/>
+            <w:shd w:fill="auto" w:val="clear"/>
+            <w:tcMar>
+              <w:left w:w="108" w:type="dxa"/>
+            </w:tcMar>
           </w:tcPr>
           <w:p>
             <w:pPr>
+              <w:pStyle w:val="Normal"/>
               <w:rPr>
                 <w:sz w:val="20"/>
                 <w:szCs w:val="20"/>
@@ -2754,36 +2868,75 @@
         </w:tc>
         <w:tc>
           <w:tcPr>
-            <w:tcW w:w="4528" w:type="dxa"/>
+            <w:tcW w:w="4985" w:type="dxa"/>
+            <w:tcBorders/>
+            <w:shd w:fill="auto" w:val="clear"/>
+            <w:tcMar>
+              <w:left w:w="108" w:type="dxa"/>
+            </w:tcMar>
           </w:tcPr>
           <w:p>
             <w:pPr>
-              <w:rPr>
-                <w:sz w:val="20"/>
-                <w:szCs w:val="20"/>
-                <w:lang w:val="fr-FR"/>
-              </w:rPr>
-            </w:pPr>
-            <w:r>
-              <w:rPr>
-                <w:sz w:val="20"/>
-                <w:szCs w:val="20"/>
-                <w:lang w:val="fr-FR"/>
-              </w:rPr>
-              <w:t xml:space="preserve">Lorsque </w:t>
-            </w:r>
+              <w:pStyle w:val="Normal"/>
+              <w:rPr/>
+            </w:pPr>
             <w:bookmarkStart w:id="0" w:name="_GoBack"/>
             <w:bookmarkEnd w:id="0"/>
+            <w:r>
+              <w:rPr>
+                <w:sz w:val="20"/>
+                <w:szCs w:val="20"/>
+                <w:lang w:val="fr-FR"/>
+              </w:rPr>
+              <w:t>Gestion des onPause, OnCreate, onResume etc.</w:t>
+            </w:r>
+          </w:p>
+          <w:p>
+            <w:pPr>
+              <w:pStyle w:val="Normal"/>
+              <w:rPr/>
+            </w:pPr>
+            <w:r>
+              <w:rPr>
+                <w:sz w:val="20"/>
+                <w:szCs w:val="20"/>
+                <w:lang w:val="fr-FR"/>
+              </w:rPr>
+              <w:t>Meilleur exemple dans GameActivity où on enregistre les mots quand on passe dans le onPause ( on stop aussi la musique et ferme le clavier), et rechargement des mots dans le on</w:t>
+            </w:r>
+            <w:r>
+              <w:rPr>
+                <w:sz w:val="20"/>
+                <w:szCs w:val="20"/>
+                <w:lang w:val="fr-FR"/>
+              </w:rPr>
+              <w:t>R</w:t>
+            </w:r>
+            <w:r>
+              <w:rPr>
+                <w:sz w:val="20"/>
+                <w:szCs w:val="20"/>
+                <w:lang w:val="fr-FR"/>
+              </w:rPr>
+              <w:t>esume si l’écran est vertical.</w:t>
+            </w:r>
           </w:p>
         </w:tc>
       </w:tr>
       <w:tr>
+        <w:trPr/>
         <w:tc>
           <w:tcPr>
-            <w:tcW w:w="4528" w:type="dxa"/>
+            <w:tcW w:w="4070" w:type="dxa"/>
+            <w:tcBorders/>
+            <w:shd w:fill="auto" w:val="clear"/>
+            <w:tcMar>
+              <w:left w:w="108" w:type="dxa"/>
+            </w:tcMar>
           </w:tcPr>
           <w:p>
             <w:pPr>
+              <w:pStyle w:val="Normal"/>
               <w:rPr>
                 <w:sz w:val="20"/>
                 <w:szCs w:val="20"/>
@@ -2802,26 +2955,122 @@
         </w:tc>
         <w:tc>
           <w:tcPr>
-            <w:tcW w:w="4528" w:type="dxa"/>
+            <w:tcW w:w="4985" w:type="dxa"/>
+            <w:tcBorders/>
+            <w:shd w:fill="auto" w:val="clear"/>
+            <w:tcMar>
+              <w:left w:w="108" w:type="dxa"/>
+            </w:tcMar>
           </w:tcPr>
           <w:p>
             <w:pPr>
-              <w:rPr>
-                <w:sz w:val="20"/>
-                <w:szCs w:val="20"/>
-                <w:lang w:val="fr-FR"/>
-              </w:rPr>
-            </w:pPr>
+              <w:pStyle w:val="Normal"/>
+              <w:rPr/>
+            </w:pPr>
+            <w:r>
+              <w:drawing>
+                <wp:anchor behindDoc="0" distT="0" distB="0" distL="0" distR="0" simplePos="0" locked="0" layoutInCell="1" allowOverlap="1" relativeHeight="8">
+                  <wp:simplePos x="0" y="0"/>
+                  <wp:positionH relativeFrom="column">
+                    <wp:align>center</wp:align>
+                  </wp:positionH>
+                  <wp:positionV relativeFrom="paragraph">
+                    <wp:posOffset>635</wp:posOffset>
+                  </wp:positionV>
+                  <wp:extent cx="3025775" cy="379095"/>
+                  <wp:effectExtent l="0" t="0" r="0" b="0"/>
+                  <wp:wrapSquare wrapText="largest"/>
+                  <wp:docPr id="6" name="Image7" descr=""/>
+                  <wp:cNvGraphicFramePr>
+                    <a:graphicFrameLocks xmlns:a="http://schemas.openxmlformats.org/drawingml/2006/main" noChangeAspect="1"/>
+                  </wp:cNvGraphicFramePr>
+                  <a:graphic xmlns:a="http://schemas.openxmlformats.org/drawingml/2006/main">
+                    <a:graphicData uri="http://schemas.openxmlformats.org/drawingml/2006/picture">
+                      <pic:pic xmlns:pic="http://schemas.openxmlformats.org/drawingml/2006/picture">
+                        <pic:nvPicPr>
+                          <pic:cNvPr id="6" name="Image7" descr=""/>
+                          <pic:cNvPicPr>
+                            <a:picLocks noChangeAspect="1" noChangeArrowheads="1"/>
+                          </pic:cNvPicPr>
+                        </pic:nvPicPr>
+                        <pic:blipFill>
+                          <a:blip r:embed="rId7"/>
+                          <a:stretch>
+                            <a:fillRect/>
+                          </a:stretch>
+                        </pic:blipFill>
+                        <pic:spPr bwMode="auto">
+                          <a:xfrm>
+                            <a:off x="0" y="0"/>
+                            <a:ext cx="3025775" cy="379095"/>
+                          </a:xfrm>
+                          <a:prstGeom prst="rect">
+                            <a:avLst/>
+                          </a:prstGeom>
+                        </pic:spPr>
+                      </pic:pic>
+                    </a:graphicData>
+                  </a:graphic>
+                </wp:anchor>
+              </w:drawing>
+            </w:r>
+            <w:r>
+              <w:rPr>
+                <w:rFonts w:ascii="Calibri" w:hAnsi="Calibri"/>
+                <w:b w:val="false"/>
+                <w:bCs w:val="false"/>
+                <w:color w:val="000000"/>
+                <w:sz w:val="22"/>
+                <w:szCs w:val="22"/>
+                <w:lang w:val="fr-FR"/>
+              </w:rPr>
+              <w:t>E</w:t>
+            </w:r>
+            <w:r>
+              <w:rPr>
+                <w:rFonts w:ascii="Calibri" w:hAnsi="Calibri"/>
+                <w:b w:val="false"/>
+                <w:bCs w:val="false"/>
+                <w:color w:val="000000"/>
+                <w:sz w:val="22"/>
+                <w:szCs w:val="22"/>
+                <w:lang w:val="fr-FR"/>
+              </w:rPr>
+              <w:t>xemple pris dans GameActivity</w:t>
+            </w:r>
+          </w:p>
+          <w:p>
+            <w:pPr>
+              <w:pStyle w:val="Normal"/>
+              <w:rPr>
+                <w:rFonts w:ascii="DejaVu Sans Mono" w:hAnsi="DejaVu Sans Mono"/>
+                <w:color w:val="CC7832"/>
+              </w:rPr>
+            </w:pPr>
+            <w:r>
+              <w:rPr>
+                <w:sz w:val="20"/>
+                <w:szCs w:val="20"/>
+                <w:lang w:val="fr-FR"/>
+              </w:rPr>
+            </w:r>
           </w:p>
         </w:tc>
       </w:tr>
       <w:tr>
+        <w:trPr/>
         <w:tc>
           <w:tcPr>
-            <w:tcW w:w="4528" w:type="dxa"/>
+            <w:tcW w:w="4070" w:type="dxa"/>
+            <w:tcBorders/>
+            <w:shd w:fill="auto" w:val="clear"/>
+            <w:tcMar>
+              <w:left w:w="108" w:type="dxa"/>
+            </w:tcMar>
           </w:tcPr>
           <w:p>
             <w:pPr>
+              <w:pStyle w:val="Normal"/>
               <w:rPr>
                 <w:sz w:val="20"/>
                 <w:szCs w:val="20"/>
@@ -2840,26 +3089,46 @@
         </w:tc>
         <w:tc>
           <w:tcPr>
-            <w:tcW w:w="4528" w:type="dxa"/>
+            <w:tcW w:w="4985" w:type="dxa"/>
+            <w:tcBorders/>
+            <w:shd w:fill="auto" w:val="clear"/>
+            <w:tcMar>
+              <w:left w:w="108" w:type="dxa"/>
+            </w:tcMar>
           </w:tcPr>
           <w:p>
             <w:pPr>
-              <w:rPr>
-                <w:sz w:val="20"/>
-                <w:szCs w:val="20"/>
-                <w:lang w:val="fr-FR"/>
-              </w:rPr>
-            </w:pPr>
+              <w:pStyle w:val="Normal"/>
+              <w:rPr>
+                <w:sz w:val="20"/>
+                <w:szCs w:val="20"/>
+                <w:lang w:val="fr-FR"/>
+              </w:rPr>
+            </w:pPr>
+            <w:r>
+              <w:rPr>
+                <w:sz w:val="20"/>
+                <w:szCs w:val="20"/>
+                <w:lang w:val="fr-FR"/>
+              </w:rPr>
+            </w:r>
           </w:p>
         </w:tc>
       </w:tr>
       <w:tr>
+        <w:trPr/>
         <w:tc>
           <w:tcPr>
-            <w:tcW w:w="4528" w:type="dxa"/>
+            <w:tcW w:w="4070" w:type="dxa"/>
+            <w:tcBorders/>
+            <w:shd w:fill="auto" w:val="clear"/>
+            <w:tcMar>
+              <w:left w:w="108" w:type="dxa"/>
+            </w:tcMar>
           </w:tcPr>
           <w:p>
             <w:pPr>
+              <w:pStyle w:val="Normal"/>
               <w:rPr>
                 <w:sz w:val="20"/>
                 <w:szCs w:val="20"/>
@@ -2878,26 +3147,125 @@
         </w:tc>
         <w:tc>
           <w:tcPr>
-            <w:tcW w:w="4528" w:type="dxa"/>
+            <w:tcW w:w="4985" w:type="dxa"/>
+            <w:tcBorders/>
+            <w:shd w:fill="auto" w:val="clear"/>
+            <w:tcMar>
+              <w:left w:w="108" w:type="dxa"/>
+            </w:tcMar>
           </w:tcPr>
           <w:p>
             <w:pPr>
-              <w:rPr>
-                <w:sz w:val="20"/>
-                <w:szCs w:val="20"/>
-                <w:lang w:val="fr-FR"/>
-              </w:rPr>
-            </w:pPr>
+              <w:pStyle w:val="Normal"/>
+              <w:rPr>
+                <w:sz w:val="20"/>
+                <w:szCs w:val="20"/>
+                <w:lang w:val="fr-FR"/>
+              </w:rPr>
+            </w:pPr>
+            <w:r>
+              <w:rPr>
+                <w:sz w:val="20"/>
+                <w:szCs w:val="20"/>
+                <w:lang w:val="fr-FR"/>
+              </w:rPr>
+            </w:r>
+          </w:p>
+          <w:p>
+            <w:pPr>
+              <w:pStyle w:val="Normal"/>
+              <w:rPr>
+                <w:sz w:val="20"/>
+                <w:szCs w:val="20"/>
+                <w:lang w:val="fr-FR"/>
+              </w:rPr>
+            </w:pPr>
+            <w:r>
+              <w:rPr>
+                <w:sz w:val="20"/>
+                <w:szCs w:val="20"/>
+                <w:lang w:val="fr-FR"/>
+              </w:rPr>
+            </w:r>
+          </w:p>
+          <w:p>
+            <w:pPr>
+              <w:pStyle w:val="Normal"/>
+              <w:rPr>
+                <w:sz w:val="20"/>
+                <w:szCs w:val="20"/>
+                <w:lang w:val="fr-FR"/>
+              </w:rPr>
+            </w:pPr>
+            <w:r>
+              <w:rPr>
+                <w:sz w:val="20"/>
+                <w:szCs w:val="20"/>
+                <w:lang w:val="fr-FR"/>
+              </w:rPr>
+              <w:drawing>
+                <wp:anchor behindDoc="0" distT="0" distB="0" distL="0" distR="0" simplePos="0" locked="0" layoutInCell="1" allowOverlap="1" relativeHeight="7">
+                  <wp:simplePos x="0" y="0"/>
+                  <wp:positionH relativeFrom="column">
+                    <wp:align>center</wp:align>
+                  </wp:positionH>
+                  <wp:positionV relativeFrom="paragraph">
+                    <wp:posOffset>635</wp:posOffset>
+                  </wp:positionV>
+                  <wp:extent cx="3025775" cy="1277620"/>
+                  <wp:effectExtent l="0" t="0" r="0" b="0"/>
+                  <wp:wrapSquare wrapText="largest"/>
+                  <wp:docPr id="7" name="Image6" descr=""/>
+                  <wp:cNvGraphicFramePr>
+                    <a:graphicFrameLocks xmlns:a="http://schemas.openxmlformats.org/drawingml/2006/main" noChangeAspect="1"/>
+                  </wp:cNvGraphicFramePr>
+                  <a:graphic xmlns:a="http://schemas.openxmlformats.org/drawingml/2006/main">
+                    <a:graphicData uri="http://schemas.openxmlformats.org/drawingml/2006/picture">
+                      <pic:pic xmlns:pic="http://schemas.openxmlformats.org/drawingml/2006/picture">
+                        <pic:nvPicPr>
+                          <pic:cNvPr id="7" name="Image6" descr=""/>
+                          <pic:cNvPicPr>
+                            <a:picLocks noChangeAspect="1" noChangeArrowheads="1"/>
+                          </pic:cNvPicPr>
+                        </pic:nvPicPr>
+                        <pic:blipFill>
+                          <a:blip r:embed="rId8"/>
+                          <a:stretch>
+                            <a:fillRect/>
+                          </a:stretch>
+                        </pic:blipFill>
+                        <pic:spPr bwMode="auto">
+                          <a:xfrm>
+                            <a:off x="0" y="0"/>
+                            <a:ext cx="3025775" cy="1277620"/>
+                          </a:xfrm>
+                          <a:prstGeom prst="rect">
+                            <a:avLst/>
+                          </a:prstGeom>
+                        </pic:spPr>
+                      </pic:pic>
+                    </a:graphicData>
+                  </a:graphic>
+                </wp:anchor>
+              </w:drawing>
+            </w:r>
           </w:p>
         </w:tc>
       </w:tr>
       <w:tr>
+        <w:trPr/>
         <w:tc>
           <w:tcPr>
-            <w:tcW w:w="4528" w:type="dxa"/>
+            <w:tcW w:w="4070" w:type="dxa"/>
+            <w:tcBorders/>
+            <w:shd w:fill="auto" w:val="clear"/>
+            <w:tcMar>
+              <w:left w:w="108" w:type="dxa"/>
+            </w:tcMar>
           </w:tcPr>
           <w:p>
             <w:pPr>
+              <w:pStyle w:val="Normal"/>
               <w:rPr>
                 <w:sz w:val="20"/>
                 <w:szCs w:val="20"/>
@@ -2916,26 +3284,65 @@
         </w:tc>
         <w:tc>
           <w:tcPr>
-            <w:tcW w:w="4528" w:type="dxa"/>
+            <w:tcW w:w="4985" w:type="dxa"/>
+            <w:tcBorders/>
+            <w:shd w:fill="auto" w:val="clear"/>
+            <w:tcMar>
+              <w:left w:w="108" w:type="dxa"/>
+            </w:tcMar>
           </w:tcPr>
           <w:p>
             <w:pPr>
-              <w:rPr>
-                <w:sz w:val="20"/>
-                <w:szCs w:val="20"/>
-                <w:lang w:val="fr-FR"/>
-              </w:rPr>
-            </w:pPr>
+              <w:pStyle w:val="Normal"/>
+              <w:rPr>
+                <w:sz w:val="20"/>
+                <w:szCs w:val="20"/>
+                <w:lang w:val="fr-FR"/>
+              </w:rPr>
+            </w:pPr>
+            <w:r>
+              <w:rPr>
+                <w:sz w:val="20"/>
+                <w:szCs w:val="20"/>
+                <w:lang w:val="fr-FR"/>
+              </w:rPr>
+              <w:t xml:space="preserve">Les scores sont enregistrés dans le téléphone de l’utilisateur. Ils sont donc retrouvables même après la fermeture de l'application. </w:t>
+            </w:r>
+          </w:p>
+          <w:p>
+            <w:pPr>
+              <w:pStyle w:val="Normal"/>
+              <w:rPr>
+                <w:sz w:val="20"/>
+                <w:szCs w:val="20"/>
+                <w:lang w:val="fr-FR"/>
+              </w:rPr>
+            </w:pPr>
+            <w:r>
+              <w:rPr>
+                <w:sz w:val="20"/>
+                <w:szCs w:val="20"/>
+                <w:lang w:val="fr-FR"/>
+              </w:rPr>
+              <w:t>ScoreReader et scoreWriter lisent et écrivent dans un fichier sauvegarder dans le téléphone.</w:t>
+            </w:r>
           </w:p>
         </w:tc>
       </w:tr>
       <w:tr>
+        <w:trPr/>
         <w:tc>
           <w:tcPr>
-            <w:tcW w:w="4528" w:type="dxa"/>
+            <w:tcW w:w="4070" w:type="dxa"/>
+            <w:tcBorders/>
+            <w:shd w:fill="auto" w:val="clear"/>
+            <w:tcMar>
+              <w:left w:w="108" w:type="dxa"/>
+            </w:tcMar>
           </w:tcPr>
           <w:p>
             <w:pPr>
+              <w:pStyle w:val="Normal"/>
               <w:rPr>
                 <w:sz w:val="20"/>
                 <w:szCs w:val="20"/>
@@ -2954,26 +3361,109 @@
         </w:tc>
         <w:tc>
           <w:tcPr>
-            <w:tcW w:w="4528" w:type="dxa"/>
+            <w:tcW w:w="4985" w:type="dxa"/>
+            <w:tcBorders/>
+            <w:shd w:fill="auto" w:val="clear"/>
+            <w:tcMar>
+              <w:left w:w="108" w:type="dxa"/>
+            </w:tcMar>
           </w:tcPr>
           <w:p>
             <w:pPr>
-              <w:rPr>
-                <w:sz w:val="20"/>
-                <w:szCs w:val="20"/>
-                <w:lang w:val="fr-FR"/>
-              </w:rPr>
-            </w:pPr>
+              <w:pStyle w:val="Normal"/>
+              <w:rPr>
+                <w:sz w:val="20"/>
+                <w:szCs w:val="20"/>
+                <w:lang w:val="fr-FR"/>
+              </w:rPr>
+            </w:pPr>
+            <w:r>
+              <w:rPr>
+                <w:sz w:val="20"/>
+                <w:szCs w:val="20"/>
+                <w:lang w:val="fr-FR"/>
+              </w:rPr>
+              <w:t xml:space="preserve">Exemple avec ScoreActivity et Activity_score dans lequels on met des score_list_view_layout </w:t>
+            </w:r>
+          </w:p>
+          <w:p>
+            <w:pPr>
+              <w:pStyle w:val="Normal"/>
+              <w:rPr>
+                <w:sz w:val="20"/>
+                <w:szCs w:val="20"/>
+                <w:lang w:val="fr-FR"/>
+              </w:rPr>
+            </w:pPr>
+            <w:r>
+              <w:rPr>
+                <w:sz w:val="20"/>
+                <w:szCs w:val="20"/>
+                <w:lang w:val="fr-FR"/>
+              </w:rPr>
+              <w:drawing>
+                <wp:anchor behindDoc="0" distT="0" distB="0" distL="0" distR="0" simplePos="0" locked="0" layoutInCell="1" allowOverlap="1" relativeHeight="9">
+                  <wp:simplePos x="0" y="0"/>
+                  <wp:positionH relativeFrom="column">
+                    <wp:align>center</wp:align>
+                  </wp:positionH>
+                  <wp:positionV relativeFrom="paragraph">
+                    <wp:posOffset>635</wp:posOffset>
+                  </wp:positionV>
+                  <wp:extent cx="3025775" cy="1095375"/>
+                  <wp:effectExtent l="0" t="0" r="0" b="0"/>
+                  <wp:wrapSquare wrapText="largest"/>
+                  <wp:docPr id="8" name="Image8" descr=""/>
+                  <wp:cNvGraphicFramePr>
+                    <a:graphicFrameLocks xmlns:a="http://schemas.openxmlformats.org/drawingml/2006/main" noChangeAspect="1"/>
+                  </wp:cNvGraphicFramePr>
+                  <a:graphic xmlns:a="http://schemas.openxmlformats.org/drawingml/2006/main">
+                    <a:graphicData uri="http://schemas.openxmlformats.org/drawingml/2006/picture">
+                      <pic:pic xmlns:pic="http://schemas.openxmlformats.org/drawingml/2006/picture">
+                        <pic:nvPicPr>
+                          <pic:cNvPr id="8" name="Image8" descr=""/>
+                          <pic:cNvPicPr>
+                            <a:picLocks noChangeAspect="1" noChangeArrowheads="1"/>
+                          </pic:cNvPicPr>
+                        </pic:nvPicPr>
+                        <pic:blipFill>
+                          <a:blip r:embed="rId9"/>
+                          <a:stretch>
+                            <a:fillRect/>
+                          </a:stretch>
+                        </pic:blipFill>
+                        <pic:spPr bwMode="auto">
+                          <a:xfrm>
+                            <a:off x="0" y="0"/>
+                            <a:ext cx="3025775" cy="1095375"/>
+                          </a:xfrm>
+                          <a:prstGeom prst="rect">
+                            <a:avLst/>
+                          </a:prstGeom>
+                        </pic:spPr>
+                      </pic:pic>
+                    </a:graphicData>
+                  </a:graphic>
+                </wp:anchor>
+              </w:drawing>
+            </w:r>
           </w:p>
         </w:tc>
       </w:tr>
       <w:tr>
+        <w:trPr/>
         <w:tc>
           <w:tcPr>
-            <w:tcW w:w="4528" w:type="dxa"/>
+            <w:tcW w:w="4070" w:type="dxa"/>
+            <w:tcBorders/>
+            <w:shd w:fill="auto" w:val="clear"/>
+            <w:tcMar>
+              <w:left w:w="108" w:type="dxa"/>
+            </w:tcMar>
           </w:tcPr>
           <w:p>
             <w:pPr>
+              <w:pStyle w:val="Normal"/>
               <w:rPr>
                 <w:sz w:val="20"/>
                 <w:szCs w:val="20"/>
@@ -2992,26 +3482,109 @@
         </w:tc>
         <w:tc>
           <w:tcPr>
-            <w:tcW w:w="4528" w:type="dxa"/>
+            <w:tcW w:w="4985" w:type="dxa"/>
+            <w:tcBorders/>
+            <w:shd w:fill="auto" w:val="clear"/>
+            <w:tcMar>
+              <w:left w:w="108" w:type="dxa"/>
+            </w:tcMar>
           </w:tcPr>
           <w:p>
             <w:pPr>
-              <w:rPr>
-                <w:sz w:val="20"/>
-                <w:szCs w:val="20"/>
-                <w:lang w:val="fr-FR"/>
-              </w:rPr>
-            </w:pPr>
+              <w:pStyle w:val="Normal"/>
+              <w:rPr>
+                <w:sz w:val="20"/>
+                <w:szCs w:val="20"/>
+                <w:lang w:val="fr-FR"/>
+              </w:rPr>
+            </w:pPr>
+            <w:r>
+              <w:rPr>
+                <w:sz w:val="20"/>
+                <w:szCs w:val="20"/>
+                <w:lang w:val="fr-FR"/>
+              </w:rPr>
+              <w:t>Exemple de scoreAdapteur</w:t>
+            </w:r>
+          </w:p>
+          <w:p>
+            <w:pPr>
+              <w:pStyle w:val="Normal"/>
+              <w:rPr>
+                <w:sz w:val="20"/>
+                <w:szCs w:val="20"/>
+                <w:lang w:val="fr-FR"/>
+              </w:rPr>
+            </w:pPr>
+            <w:r>
+              <w:rPr>
+                <w:sz w:val="20"/>
+                <w:szCs w:val="20"/>
+                <w:lang w:val="fr-FR"/>
+              </w:rPr>
+              <w:drawing>
+                <wp:anchor behindDoc="0" distT="0" distB="0" distL="0" distR="0" simplePos="0" locked="0" layoutInCell="1" allowOverlap="1" relativeHeight="10">
+                  <wp:simplePos x="0" y="0"/>
+                  <wp:positionH relativeFrom="column">
+                    <wp:align>center</wp:align>
+                  </wp:positionH>
+                  <wp:positionV relativeFrom="paragraph">
+                    <wp:posOffset>635</wp:posOffset>
+                  </wp:positionV>
+                  <wp:extent cx="3025775" cy="1366520"/>
+                  <wp:effectExtent l="0" t="0" r="0" b="0"/>
+                  <wp:wrapSquare wrapText="largest"/>
+                  <wp:docPr id="9" name="Image9" descr=""/>
+                  <wp:cNvGraphicFramePr>
+                    <a:graphicFrameLocks xmlns:a="http://schemas.openxmlformats.org/drawingml/2006/main" noChangeAspect="1"/>
+                  </wp:cNvGraphicFramePr>
+                  <a:graphic xmlns:a="http://schemas.openxmlformats.org/drawingml/2006/main">
+                    <a:graphicData uri="http://schemas.openxmlformats.org/drawingml/2006/picture">
+                      <pic:pic xmlns:pic="http://schemas.openxmlformats.org/drawingml/2006/picture">
+                        <pic:nvPicPr>
+                          <pic:cNvPr id="9" name="Image9" descr=""/>
+                          <pic:cNvPicPr>
+                            <a:picLocks noChangeAspect="1" noChangeArrowheads="1"/>
+                          </pic:cNvPicPr>
+                        </pic:nvPicPr>
+                        <pic:blipFill>
+                          <a:blip r:embed="rId10"/>
+                          <a:stretch>
+                            <a:fillRect/>
+                          </a:stretch>
+                        </pic:blipFill>
+                        <pic:spPr bwMode="auto">
+                          <a:xfrm>
+                            <a:off x="0" y="0"/>
+                            <a:ext cx="3025775" cy="1366520"/>
+                          </a:xfrm>
+                          <a:prstGeom prst="rect">
+                            <a:avLst/>
+                          </a:prstGeom>
+                        </pic:spPr>
+                      </pic:pic>
+                    </a:graphicData>
+                  </a:graphic>
+                </wp:anchor>
+              </w:drawing>
+            </w:r>
           </w:p>
         </w:tc>
       </w:tr>
       <w:tr>
+        <w:trPr/>
         <w:tc>
           <w:tcPr>
-            <w:tcW w:w="4528" w:type="dxa"/>
+            <w:tcW w:w="4070" w:type="dxa"/>
+            <w:tcBorders/>
+            <w:shd w:fill="auto" w:val="clear"/>
+            <w:tcMar>
+              <w:left w:w="108" w:type="dxa"/>
+            </w:tcMar>
           </w:tcPr>
           <w:p>
             <w:pPr>
+              <w:pStyle w:val="Normal"/>
               <w:rPr>
                 <w:sz w:val="20"/>
                 <w:szCs w:val="20"/>
@@ -3030,75 +3603,122 @@
         </w:tc>
         <w:tc>
           <w:tcPr>
-            <w:tcW w:w="4528" w:type="dxa"/>
+            <w:tcW w:w="4985" w:type="dxa"/>
+            <w:tcBorders/>
+            <w:shd w:fill="auto" w:val="clear"/>
+            <w:tcMar>
+              <w:left w:w="108" w:type="dxa"/>
+            </w:tcMar>
           </w:tcPr>
           <w:p>
             <w:pPr>
-              <w:rPr>
-                <w:sz w:val="20"/>
-                <w:szCs w:val="20"/>
-                <w:lang w:val="fr-FR"/>
-              </w:rPr>
-            </w:pPr>
+              <w:pStyle w:val="Normal"/>
+              <w:rPr>
+                <w:sz w:val="20"/>
+                <w:szCs w:val="20"/>
+                <w:lang w:val="fr-FR"/>
+              </w:rPr>
+            </w:pPr>
+            <w:r>
+              <w:rPr>
+                <w:sz w:val="20"/>
+                <w:szCs w:val="20"/>
+                <w:lang w:val="fr-FR"/>
+              </w:rPr>
+              <w:t>Les fragments ne sont pas fonctionnels.</w:t>
+            </w:r>
           </w:p>
         </w:tc>
       </w:tr>
       <w:tr>
+        <w:trPr/>
         <w:tc>
           <w:tcPr>
-            <w:tcW w:w="4528" w:type="dxa"/>
+            <w:tcW w:w="4070" w:type="dxa"/>
+            <w:tcBorders/>
+            <w:shd w:fill="auto" w:val="clear"/>
+            <w:tcMar>
+              <w:left w:w="108" w:type="dxa"/>
+            </w:tcMar>
           </w:tcPr>
           <w:p>
             <w:pPr>
-              <w:rPr>
-                <w:sz w:val="20"/>
-                <w:szCs w:val="20"/>
-                <w:lang w:val="fr-FR"/>
-              </w:rPr>
-            </w:pPr>
-            <w:r>
-              <w:rPr>
-                <w:sz w:val="20"/>
-                <w:szCs w:val="20"/>
-                <w:lang w:val="fr-FR"/>
-              </w:rPr>
-              <w:lastRenderedPageBreak/>
+              <w:pStyle w:val="Normal"/>
+              <w:rPr>
+                <w:sz w:val="20"/>
+                <w:szCs w:val="20"/>
+                <w:lang w:val="fr-FR"/>
+              </w:rPr>
+            </w:pPr>
+            <w:r>
+              <w:rPr>
+                <w:sz w:val="20"/>
+                <w:szCs w:val="20"/>
+                <w:lang w:val="fr-FR"/>
+              </w:rPr>
               <w:t>Je maitrise l’utilisation de GIT</w:t>
             </w:r>
           </w:p>
         </w:tc>
         <w:tc>
           <w:tcPr>
-            <w:tcW w:w="4528" w:type="dxa"/>
+            <w:tcW w:w="4985" w:type="dxa"/>
+            <w:tcBorders/>
+            <w:shd w:fill="auto" w:val="clear"/>
+            <w:tcMar>
+              <w:left w:w="108" w:type="dxa"/>
+            </w:tcMar>
           </w:tcPr>
           <w:p>
             <w:pPr>
-              <w:rPr>
-                <w:sz w:val="20"/>
-                <w:szCs w:val="20"/>
-                <w:lang w:val="fr-FR"/>
-              </w:rPr>
-            </w:pPr>
+              <w:pStyle w:val="Normal"/>
+              <w:rPr>
+                <w:sz w:val="20"/>
+                <w:szCs w:val="20"/>
+                <w:lang w:val="fr-FR"/>
+              </w:rPr>
+            </w:pPr>
+            <w:r>
+              <w:rPr>
+                <w:sz w:val="20"/>
+                <w:szCs w:val="20"/>
+                <w:lang w:val="fr-FR"/>
+              </w:rPr>
+              <w:t>Une branche pour chacun des utilisateurs, code écrit sur la branche, tester et merge quand cela fonctionne (rebase master sur la branche, gérer les conflits sui besoin et merge la branche sur le master quand tout fonctionne, cela permet d’avoir à tout moment un master fonctionnel sans bug)</w:t>
+            </w:r>
           </w:p>
         </w:tc>
       </w:tr>
     </w:tbl>
     <w:p>
       <w:pPr>
+        <w:pStyle w:val="Normal"/>
         <w:rPr>
           <w:lang w:val="fr-FR"/>
         </w:rPr>
       </w:pPr>
+      <w:r>
+        <w:rPr>
+          <w:lang w:val="fr-FR"/>
+        </w:rPr>
+      </w:r>
     </w:p>
     <w:p>
       <w:pPr>
+        <w:pStyle w:val="Normal"/>
         <w:rPr>
           <w:lang w:val="fr-FR"/>
         </w:rPr>
       </w:pPr>
+      <w:r>
+        <w:rPr>
+          <w:lang w:val="fr-FR"/>
+        </w:rPr>
+      </w:r>
     </w:p>
     <w:p>
       <w:pPr>
+        <w:pStyle w:val="Normal"/>
         <w:rPr>
           <w:lang w:val="fr-FR"/>
         </w:rPr>
@@ -3112,28 +3732,49 @@
     </w:p>
     <w:p>
       <w:pPr>
+        <w:pStyle w:val="Normal"/>
         <w:rPr>
           <w:lang w:val="fr-FR"/>
         </w:rPr>
       </w:pPr>
+      <w:r>
+        <w:rPr>
+          <w:lang w:val="fr-FR"/>
+        </w:rPr>
+      </w:r>
     </w:p>
     <w:tbl>
       <w:tblPr>
         <w:tblStyle w:val="Grilledutableau"/>
-        <w:tblW w:w="0" w:type="auto"/>
-        <w:tblLook w:val="04A0" w:firstRow="1" w:lastRow="0" w:firstColumn="1" w:lastColumn="0" w:noHBand="0" w:noVBand="1"/>
+        <w:tblW w:w="9056" w:type="dxa"/>
+        <w:jc w:val="left"/>
+        <w:tblInd w:w="0" w:type="dxa"/>
+        <w:tblCellMar>
+          <w:top w:w="0" w:type="dxa"/>
+          <w:left w:w="108" w:type="dxa"/>
+          <w:bottom w:w="0" w:type="dxa"/>
+          <w:right w:w="108" w:type="dxa"/>
+        </w:tblCellMar>
+        <w:tblLook w:val="04a0" w:noVBand="1" w:noHBand="0" w:lastColumn="0" w:firstColumn="1" w:lastRow="0" w:firstRow="1"/>
       </w:tblPr>
       <w:tblGrid>
         <w:gridCol w:w="4528"/>
-        <w:gridCol w:w="4528"/>
+        <w:gridCol w:w="4527"/>
       </w:tblGrid>
       <w:tr>
+        <w:trPr/>
         <w:tc>
           <w:tcPr>
             <w:tcW w:w="4528" w:type="dxa"/>
+            <w:tcBorders/>
+            <w:shd w:fill="auto" w:val="clear"/>
+            <w:tcMar>
+              <w:left w:w="108" w:type="dxa"/>
+            </w:tcMar>
           </w:tcPr>
           <w:p>
             <w:pPr>
+              <w:pStyle w:val="Normal"/>
               <w:rPr>
                 <w:sz w:val="20"/>
                 <w:szCs w:val="20"/>
@@ -3152,180 +3793,78 @@
         </w:tc>
         <w:tc>
           <w:tcPr>
-            <w:tcW w:w="4528" w:type="dxa"/>
+            <w:tcW w:w="4527" w:type="dxa"/>
+            <w:tcBorders/>
+            <w:shd w:fill="auto" w:val="clear"/>
+            <w:tcMar>
+              <w:left w:w="108" w:type="dxa"/>
+            </w:tcMar>
           </w:tcPr>
           <w:p>
             <w:pPr>
-              <w:rPr>
-                <w:lang w:val="fr-FR"/>
-              </w:rPr>
-            </w:pPr>
+              <w:pStyle w:val="Normal"/>
+              <w:rPr>
+                <w:lang w:val="fr-FR"/>
+              </w:rPr>
+            </w:pPr>
+            <w:r>
+              <w:rPr>
+                <w:lang w:val="fr-FR"/>
+              </w:rPr>
+              <w:t>La caméra est utilisé quand vous perdez une partie, vous prenez une photo et elle sera enregistré et retrouvable dans les scores.</w:t>
+            </w:r>
           </w:p>
         </w:tc>
       </w:tr>
     </w:tbl>
     <w:p>
       <w:pPr>
-        <w:rPr>
-          <w:lang w:val="fr-FR"/>
-        </w:rPr>
+        <w:pStyle w:val="Normal"/>
+        <w:rPr/>
       </w:pPr>
+      <w:r>
+        <w:rPr/>
+      </w:r>
     </w:p>
     <w:sectPr>
-      <w:pgSz w:w="11900" w:h="16840"/>
-      <w:pgMar w:top="1417" w:right="1417" w:bottom="1417" w:left="1417" w:header="708" w:footer="708" w:gutter="0"/>
-      <w:cols w:space="708"/>
-      <w:docGrid w:linePitch="360"/>
+      <w:type w:val="nextPage"/>
+      <w:pgSz w:w="11906" w:h="16838"/>
+      <w:pgMar w:left="1417" w:right="1417" w:header="0" w:top="1417" w:footer="0" w:bottom="1417" w:gutter="0"/>
+      <w:pgNumType w:fmt="decimal"/>
+      <w:formProt w:val="false"/>
+      <w:textDirection w:val="lrTb"/>
+      <w:docGrid w:type="default" w:linePitch="360" w:charSpace="4294961151"/>
     </w:sectPr>
   </w:body>
 </w:document>
 </file>
 
-<file path=word/numbering.xml><?xml version="1.0" encoding="utf-8"?>
-<w:numbering xmlns:wpc="http://schemas.microsoft.com/office/word/2010/wordprocessingCanvas" xmlns:cx="http://schemas.microsoft.com/office/drawing/2014/chartex" xmlns:cx1="http://schemas.microsoft.com/office/drawing/2015/9/8/chartex" xmlns:cx2="http://schemas.microsoft.com/office/drawing/2015/10/21/chartex" xmlns:cx3="http://schemas.microsoft.com/office/drawing/2016/5/9/chartex" xmlns:cx4="http://schemas.microsoft.com/office/drawing/2016/5/10/chartex" xmlns:cx5="http://schemas.microsoft.com/office/drawing/2016/5/11/chartex" xmlns:cx6="http://schemas.microsoft.com/office/drawing/2016/5/12/chartex" xmlns:cx7="http://schemas.microsoft.com/office/drawing/2016/5/13/chartex" xmlns:cx8="http://schemas.microsoft.com/office/drawing/2016/5/14/chartex" xmlns:mc="http://schemas.openxmlformats.org/markup-compatibility/2006" xmlns:aink="http://schemas.microsoft.com/office/drawing/2016/ink" xmlns:am3d="http://schemas.microsoft.com/office/drawing/2017/model3d" xmlns:o="urn:schemas-microsoft-com:office:office" xmlns:r="http://schemas.openxmlformats.org/officeDocument/2006/relationships" xmlns:m="http://schemas.openxmlformats.org/officeDocument/2006/math" xmlns:v="urn:schemas-microsoft-com:vml" xmlns:wp14="http://schemas.microsoft.com/office/word/2010/wordprocessingDrawing" xmlns:wp="http://schemas.openxmlformats.org/drawingml/2006/wordprocessingDrawing" xmlns:w10="urn:schemas-microsoft-com:office:word" xmlns:w="http://schemas.openxmlformats.org/wordprocessingml/2006/main" xmlns:w14="http://schemas.microsoft.com/office/word/2010/wordml" xmlns:w15="http://schemas.microsoft.com/office/word/2012/wordml" xmlns:w16cid="http://schemas.microsoft.com/office/word/2016/wordml/cid" xmlns:w16se="http://schemas.microsoft.com/office/word/2015/wordml/symex" xmlns:wpg="http://schemas.microsoft.com/office/word/2010/wordprocessingGroup" xmlns:wpi="http://schemas.microsoft.com/office/word/2010/wordprocessingInk" xmlns:wne="http://schemas.microsoft.com/office/word/2006/wordml" xmlns:wps="http://schemas.microsoft.com/office/word/2010/wordprocessingShape" mc:Ignorable="w14 w15 w16se w16cid wp14">
-  <w:abstractNum w:abstractNumId="0" w15:restartNumberingAfterBreak="0">
-    <w:nsid w:val="54A87C24"/>
-    <w:multiLevelType w:val="hybridMultilevel"/>
-    <w:tmpl w:val="75547B8C"/>
-    <w:lvl w:ilvl="0" w:tplc="040C0001">
-      <w:start w:val="1"/>
-      <w:numFmt w:val="bullet"/>
-      <w:lvlText w:val=""/>
-      <w:lvlJc w:val="left"/>
-      <w:pPr>
-        <w:ind w:left="720" w:hanging="360"/>
-      </w:pPr>
-      <w:rPr>
-        <w:rFonts w:ascii="Symbol" w:hAnsi="Symbol" w:hint="default"/>
-      </w:rPr>
-    </w:lvl>
-    <w:lvl w:ilvl="1" w:tplc="040C0003" w:tentative="1">
-      <w:start w:val="1"/>
-      <w:numFmt w:val="bullet"/>
-      <w:lvlText w:val="o"/>
-      <w:lvlJc w:val="left"/>
-      <w:pPr>
-        <w:ind w:left="1440" w:hanging="360"/>
-      </w:pPr>
-      <w:rPr>
-        <w:rFonts w:ascii="Courier New" w:hAnsi="Courier New" w:cs="Courier New" w:hint="default"/>
-      </w:rPr>
-    </w:lvl>
-    <w:lvl w:ilvl="2" w:tplc="040C0005" w:tentative="1">
-      <w:start w:val="1"/>
-      <w:numFmt w:val="bullet"/>
-      <w:lvlText w:val=""/>
-      <w:lvlJc w:val="left"/>
-      <w:pPr>
-        <w:ind w:left="2160" w:hanging="360"/>
-      </w:pPr>
-      <w:rPr>
-        <w:rFonts w:ascii="Wingdings" w:hAnsi="Wingdings" w:hint="default"/>
-      </w:rPr>
-    </w:lvl>
-    <w:lvl w:ilvl="3" w:tplc="040C0001" w:tentative="1">
-      <w:start w:val="1"/>
-      <w:numFmt w:val="bullet"/>
-      <w:lvlText w:val=""/>
-      <w:lvlJc w:val="left"/>
-      <w:pPr>
-        <w:ind w:left="2880" w:hanging="360"/>
-      </w:pPr>
-      <w:rPr>
-        <w:rFonts w:ascii="Symbol" w:hAnsi="Symbol" w:hint="default"/>
-      </w:rPr>
-    </w:lvl>
-    <w:lvl w:ilvl="4" w:tplc="040C0003" w:tentative="1">
-      <w:start w:val="1"/>
-      <w:numFmt w:val="bullet"/>
-      <w:lvlText w:val="o"/>
-      <w:lvlJc w:val="left"/>
-      <w:pPr>
-        <w:ind w:left="3600" w:hanging="360"/>
-      </w:pPr>
-      <w:rPr>
-        <w:rFonts w:ascii="Courier New" w:hAnsi="Courier New" w:cs="Courier New" w:hint="default"/>
-      </w:rPr>
-    </w:lvl>
-    <w:lvl w:ilvl="5" w:tplc="040C0005" w:tentative="1">
-      <w:start w:val="1"/>
-      <w:numFmt w:val="bullet"/>
-      <w:lvlText w:val=""/>
-      <w:lvlJc w:val="left"/>
-      <w:pPr>
-        <w:ind w:left="4320" w:hanging="360"/>
-      </w:pPr>
-      <w:rPr>
-        <w:rFonts w:ascii="Wingdings" w:hAnsi="Wingdings" w:hint="default"/>
-      </w:rPr>
-    </w:lvl>
-    <w:lvl w:ilvl="6" w:tplc="040C0001" w:tentative="1">
-      <w:start w:val="1"/>
-      <w:numFmt w:val="bullet"/>
-      <w:lvlText w:val=""/>
-      <w:lvlJc w:val="left"/>
-      <w:pPr>
-        <w:ind w:left="5040" w:hanging="360"/>
-      </w:pPr>
-      <w:rPr>
-        <w:rFonts w:ascii="Symbol" w:hAnsi="Symbol" w:hint="default"/>
-      </w:rPr>
-    </w:lvl>
-    <w:lvl w:ilvl="7" w:tplc="040C0003" w:tentative="1">
-      <w:start w:val="1"/>
-      <w:numFmt w:val="bullet"/>
-      <w:lvlText w:val="o"/>
-      <w:lvlJc w:val="left"/>
-      <w:pPr>
-        <w:ind w:left="5760" w:hanging="360"/>
-      </w:pPr>
-      <w:rPr>
-        <w:rFonts w:ascii="Courier New" w:hAnsi="Courier New" w:cs="Courier New" w:hint="default"/>
-      </w:rPr>
-    </w:lvl>
-    <w:lvl w:ilvl="8" w:tplc="040C0005" w:tentative="1">
-      <w:start w:val="1"/>
-      <w:numFmt w:val="bullet"/>
-      <w:lvlText w:val=""/>
-      <w:lvlJc w:val="left"/>
-      <w:pPr>
-        <w:ind w:left="6480" w:hanging="360"/>
-      </w:pPr>
-      <w:rPr>
-        <w:rFonts w:ascii="Wingdings" w:hAnsi="Wingdings" w:hint="default"/>
-      </w:rPr>
-    </w:lvl>
-  </w:abstractNum>
-  <w:num w:numId="1">
-    <w:abstractNumId w:val="0"/>
-  </w:num>
-</w:numbering>
-</file>
-
 <file path=word/styles.xml><?xml version="1.0" encoding="utf-8"?>
-<w:styles xmlns:mc="http://schemas.openxmlformats.org/markup-compatibility/2006" xmlns:r="http://schemas.openxmlformats.org/officeDocument/2006/relationships" xmlns:w="http://schemas.openxmlformats.org/wordprocessingml/2006/main" xmlns:w14="http://schemas.microsoft.com/office/word/2010/wordml" xmlns:w15="http://schemas.microsoft.com/office/word/2012/wordml" xmlns:w16cid="http://schemas.microsoft.com/office/word/2016/wordml/cid" xmlns:w16se="http://schemas.microsoft.com/office/word/2015/wordml/symex" mc:Ignorable="w14 w15 w16se w16cid">
+<w:styles xmlns:w="http://schemas.openxmlformats.org/wordprocessingml/2006/main" xmlns:w14="http://schemas.microsoft.com/office/word/2010/wordml" xmlns:mc="http://schemas.openxmlformats.org/markup-compatibility/2006" mc:Ignorable="w14">
   <w:docDefaults>
     <w:rPrDefault>
       <w:rPr>
-        <w:rFonts w:asciiTheme="minorHAnsi" w:eastAsiaTheme="minorHAnsi" w:hAnsiTheme="minorHAnsi" w:cstheme="minorBidi"/>
+        <w:rFonts w:ascii="Calibri" w:hAnsi="Calibri" w:eastAsia="Calibri" w:cs="" w:asciiTheme="minorHAnsi" w:cstheme="minorBidi" w:eastAsiaTheme="minorHAnsi" w:hAnsiTheme="minorHAnsi"/>
         <w:sz w:val="24"/>
         <w:szCs w:val="24"/>
         <w:lang w:val="fr-BE" w:eastAsia="en-US" w:bidi="ar-SA"/>
       </w:rPr>
     </w:rPrDefault>
-    <w:pPrDefault/>
+    <w:pPrDefault>
+      <w:pPr/>
+    </w:pPrDefault>
   </w:docDefaults>
   <w:latentStyles w:defLockedState="0" w:defUIPriority="99" w:defSemiHidden="0" w:defUnhideWhenUsed="0" w:defQFormat="0" w:count="375">
     <w:lsdException w:name="Normal" w:uiPriority="0" w:qFormat="1"/>
     <w:lsdException w:name="heading 1" w:uiPriority="9" w:qFormat="1"/>
-    <w:lsdException w:name="heading 2" w:semiHidden="1" w:uiPriority="9" w:unhideWhenUsed="1" w:qFormat="1"/>
-    <w:lsdException w:name="heading 3" w:semiHidden="1" w:uiPriority="9" w:unhideWhenUsed="1" w:qFormat="1"/>
-    <w:lsdException w:name="heading 4" w:semiHidden="1" w:uiPriority="9" w:unhideWhenUsed="1" w:qFormat="1"/>
-    <w:lsdException w:name="heading 5" w:semiHidden="1" w:uiPriority="9" w:unhideWhenUsed="1" w:qFormat="1"/>
-    <w:lsdException w:name="heading 6" w:semiHidden="1" w:uiPriority="9" w:unhideWhenUsed="1" w:qFormat="1"/>
-    <w:lsdException w:name="heading 7" w:semiHidden="1" w:uiPriority="9" w:unhideWhenUsed="1" w:qFormat="1"/>
-    <w:lsdException w:name="heading 8" w:semiHidden="1" w:uiPriority="9" w:unhideWhenUsed="1" w:qFormat="1"/>
-    <w:lsdException w:name="heading 9" w:semiHidden="1" w:uiPriority="9" w:unhideWhenUsed="1" w:qFormat="1"/>
+    <w:lsdException w:name="heading 2" w:uiPriority="9" w:semiHidden="1" w:unhideWhenUsed="1" w:qFormat="1"/>
+    <w:lsdException w:name="heading 3" w:uiPriority="9" w:semiHidden="1" w:unhideWhenUsed="1" w:qFormat="1"/>
+    <w:lsdException w:name="heading 4" w:uiPriority="9" w:semiHidden="1" w:unhideWhenUsed="1" w:qFormat="1"/>
+    <w:lsdException w:name="heading 5" w:uiPriority="9" w:semiHidden="1" w:unhideWhenUsed="1" w:qFormat="1"/>
+    <w:lsdException w:name="heading 6" w:uiPriority="9" w:semiHidden="1" w:unhideWhenUsed="1" w:qFormat="1"/>
+    <w:lsdException w:name="heading 7" w:uiPriority="9" w:semiHidden="1" w:unhideWhenUsed="1" w:qFormat="1"/>
+    <w:lsdException w:name="heading 8" w:uiPriority="9" w:semiHidden="1" w:unhideWhenUsed="1" w:qFormat="1"/>
+    <w:lsdException w:name="heading 9" w:uiPriority="9" w:semiHidden="1" w:unhideWhenUsed="1" w:qFormat="1"/>
     <w:lsdException w:name="index 1" w:semiHidden="1" w:unhideWhenUsed="1"/>
     <w:lsdException w:name="index 2" w:semiHidden="1" w:unhideWhenUsed="1"/>
     <w:lsdException w:name="index 3" w:semiHidden="1" w:unhideWhenUsed="1"/>
@@ -3335,22 +3874,22 @@
     <w:lsdException w:name="index 7" w:semiHidden="1" w:unhideWhenUsed="1"/>
     <w:lsdException w:name="index 8" w:semiHidden="1" w:unhideWhenUsed="1"/>
     <w:lsdException w:name="index 9" w:semiHidden="1" w:unhideWhenUsed="1"/>
-    <w:lsdException w:name="toc 1" w:semiHidden="1" w:uiPriority="39" w:unhideWhenUsed="1"/>
-    <w:lsdException w:name="toc 2" w:semiHidden="1" w:uiPriority="39" w:unhideWhenUsed="1"/>
-    <w:lsdException w:name="toc 3" w:semiHidden="1" w:uiPriority="39" w:unhideWhenUsed="1"/>
-    <w:lsdException w:name="toc 4" w:semiHidden="1" w:uiPriority="39" w:unhideWhenUsed="1"/>
-    <w:lsdException w:name="toc 5" w:semiHidden="1" w:uiPriority="39" w:unhideWhenUsed="1"/>
-    <w:lsdException w:name="toc 6" w:semiHidden="1" w:uiPriority="39" w:unhideWhenUsed="1"/>
-    <w:lsdException w:name="toc 7" w:semiHidden="1" w:uiPriority="39" w:unhideWhenUsed="1"/>
-    <w:lsdException w:name="toc 8" w:semiHidden="1" w:uiPriority="39" w:unhideWhenUsed="1"/>
-    <w:lsdException w:name="toc 9" w:semiHidden="1" w:uiPriority="39" w:unhideWhenUsed="1"/>
+    <w:lsdException w:name="toc 1" w:uiPriority="39" w:semiHidden="1" w:unhideWhenUsed="1"/>
+    <w:lsdException w:name="toc 2" w:uiPriority="39" w:semiHidden="1" w:unhideWhenUsed="1"/>
+    <w:lsdException w:name="toc 3" w:uiPriority="39" w:semiHidden="1" w:unhideWhenUsed="1"/>
+    <w:lsdException w:name="toc 4" w:uiPriority="39" w:semiHidden="1" w:unhideWhenUsed="1"/>
+    <w:lsdException w:name="toc 5" w:uiPriority="39" w:semiHidden="1" w:unhideWhenUsed="1"/>
+    <w:lsdException w:name="toc 6" w:uiPriority="39" w:semiHidden="1" w:unhideWhenUsed="1"/>
+    <w:lsdException w:name="toc 7" w:uiPriority="39" w:semiHidden="1" w:unhideWhenUsed="1"/>
+    <w:lsdException w:name="toc 8" w:uiPriority="39" w:semiHidden="1" w:unhideWhenUsed="1"/>
+    <w:lsdException w:name="toc 9" w:uiPriority="39" w:semiHidden="1" w:unhideWhenUsed="1"/>
     <w:lsdException w:name="Normal Indent" w:semiHidden="1" w:unhideWhenUsed="1"/>
     <w:lsdException w:name="footnote text" w:semiHidden="1" w:unhideWhenUsed="1"/>
     <w:lsdException w:name="annotation text" w:semiHidden="1" w:unhideWhenUsed="1"/>
     <w:lsdException w:name="header" w:semiHidden="1" w:unhideWhenUsed="1"/>
     <w:lsdException w:name="footer" w:semiHidden="1" w:unhideWhenUsed="1"/>
     <w:lsdException w:name="index heading" w:semiHidden="1" w:unhideWhenUsed="1"/>
-    <w:lsdException w:name="caption" w:semiHidden="1" w:uiPriority="35" w:unhideWhenUsed="1" w:qFormat="1"/>
+    <w:lsdException w:name="caption" w:uiPriority="35" w:semiHidden="1" w:unhideWhenUsed="1" w:qFormat="1"/>
     <w:lsdException w:name="table of figures" w:semiHidden="1" w:unhideWhenUsed="1"/>
     <w:lsdException w:name="envelope address" w:semiHidden="1" w:unhideWhenUsed="1"/>
     <w:lsdException w:name="envelope return" w:semiHidden="1" w:unhideWhenUsed="1"/>
@@ -3381,7 +3920,7 @@
     <w:lsdException w:name="Title" w:uiPriority="10" w:qFormat="1"/>
     <w:lsdException w:name="Closing" w:semiHidden="1" w:unhideWhenUsed="1"/>
     <w:lsdException w:name="Signature" w:semiHidden="1" w:unhideWhenUsed="1"/>
-    <w:lsdException w:name="Default Paragraph Font" w:semiHidden="1" w:uiPriority="1" w:unhideWhenUsed="1"/>
+    <w:lsdException w:name="Default Paragraph Font" w:uiPriority="1" w:semiHidden="1" w:unhideWhenUsed="1"/>
     <w:lsdException w:name="Body Text" w:semiHidden="1" w:unhideWhenUsed="1"/>
     <w:lsdException w:name="Body Text Indent" w:semiHidden="1" w:unhideWhenUsed="1"/>
     <w:lsdException w:name="List Continue" w:semiHidden="1" w:unhideWhenUsed="1"/>
@@ -3581,8 +4120,8 @@
     <w:lsdException w:name="Subtle Reference" w:uiPriority="31" w:qFormat="1"/>
     <w:lsdException w:name="Intense Reference" w:uiPriority="32" w:qFormat="1"/>
     <w:lsdException w:name="Book Title" w:uiPriority="33" w:qFormat="1"/>
-    <w:lsdException w:name="Bibliography" w:semiHidden="1" w:uiPriority="37" w:unhideWhenUsed="1"/>
-    <w:lsdException w:name="TOC Heading" w:semiHidden="1" w:uiPriority="39" w:unhideWhenUsed="1" w:qFormat="1"/>
+    <w:lsdException w:name="Bibliography" w:uiPriority="37" w:semiHidden="1" w:unhideWhenUsed="1"/>
+    <w:lsdException w:name="TOC Heading" w:uiPriority="39" w:semiHidden="1" w:unhideWhenUsed="1" w:qFormat="1"/>
     <w:lsdException w:name="Plain Table 1" w:uiPriority="41"/>
     <w:lsdException w:name="Plain Table 2" w:uiPriority="42"/>
     <w:lsdException w:name="Plain Table 3" w:uiPriority="43"/>
@@ -3692,15 +4231,181 @@
     <w:lsdException w:name="Hashtag" w:semiHidden="1" w:unhideWhenUsed="1"/>
     <w:lsdException w:name="Unresolved Mention" w:semiHidden="1" w:unhideWhenUsed="1"/>
   </w:latentStyles>
-  <w:style w:type="paragraph" w:default="1" w:styleId="Normal">
+  <w:style w:type="paragraph" w:styleId="Normal" w:default="1">
     <w:name w:val="Normal"/>
     <w:qFormat/>
+    <w:pPr>
+      <w:widowControl/>
+      <w:bidi w:val="0"/>
+      <w:jc w:val="left"/>
+    </w:pPr>
+    <w:rPr>
+      <w:rFonts w:ascii="Calibri" w:hAnsi="Calibri" w:eastAsia="Calibri" w:cs="" w:asciiTheme="minorHAnsi" w:cstheme="minorBidi" w:eastAsiaTheme="minorHAnsi" w:hAnsiTheme="minorHAnsi"/>
+      <w:color w:val="auto"/>
+      <w:sz w:val="24"/>
+      <w:szCs w:val="24"/>
+      <w:lang w:val="fr-BE" w:eastAsia="en-US" w:bidi="ar-SA"/>
+    </w:rPr>
   </w:style>
-  <w:style w:type="character" w:default="1" w:styleId="Policepardfaut">
+  <w:style w:type="character" w:styleId="DefaultParagraphFont" w:default="1">
     <w:name w:val="Default Paragraph Font"/>
     <w:uiPriority w:val="1"/>
     <w:semiHidden/>
     <w:unhideWhenUsed/>
+    <w:qFormat/>
+    <w:rPr/>
+  </w:style>
+  <w:style w:type="character" w:styleId="PrformatHTMLCar" w:customStyle="1">
+    <w:name w:val="Préformaté HTML Car"/>
+    <w:basedOn w:val="DefaultParagraphFont"/>
+    <w:link w:val="PrformatHTML"/>
+    <w:uiPriority w:val="99"/>
+    <w:semiHidden/>
+    <w:qFormat/>
+    <w:rsid w:val="00b94468"/>
+    <w:rPr>
+      <w:rFonts w:ascii="Courier New" w:hAnsi="Courier New" w:eastAsia="Times New Roman" w:cs="Courier New"/>
+      <w:sz w:val="20"/>
+      <w:szCs w:val="20"/>
+      <w:lang w:eastAsia="fr-FR"/>
+    </w:rPr>
+  </w:style>
+  <w:style w:type="character" w:styleId="ListLabel1">
+    <w:name w:val="ListLabel 1"/>
+    <w:qFormat/>
+    <w:rPr>
+      <w:rFonts w:cs="Courier New"/>
+    </w:rPr>
+  </w:style>
+  <w:style w:type="character" w:styleId="ListLabel2">
+    <w:name w:val="ListLabel 2"/>
+    <w:qFormat/>
+    <w:rPr>
+      <w:rFonts w:cs="Courier New"/>
+    </w:rPr>
+  </w:style>
+  <w:style w:type="character" w:styleId="ListLabel3">
+    <w:name w:val="ListLabel 3"/>
+    <w:qFormat/>
+    <w:rPr>
+      <w:rFonts w:cs="Courier New"/>
+    </w:rPr>
+  </w:style>
+  <w:style w:type="paragraph" w:styleId="Titre">
+    <w:name w:val="Titre"/>
+    <w:basedOn w:val="Normal"/>
+    <w:next w:val="Corpsdetexte"/>
+    <w:qFormat/>
+    <w:pPr>
+      <w:keepNext/>
+      <w:spacing w:before="240" w:after="120"/>
+    </w:pPr>
+    <w:rPr>
+      <w:rFonts w:ascii="Liberation Sans" w:hAnsi="Liberation Sans" w:eastAsia="DejaVu Sans" w:cs="DejaVu Sans"/>
+      <w:sz w:val="28"/>
+      <w:szCs w:val="28"/>
+    </w:rPr>
+  </w:style>
+  <w:style w:type="paragraph" w:styleId="Corpsdetexte">
+    <w:name w:val="Body Text"/>
+    <w:basedOn w:val="Normal"/>
+    <w:pPr>
+      <w:spacing w:lineRule="auto" w:line="288" w:before="0" w:after="140"/>
+    </w:pPr>
+    <w:rPr/>
+  </w:style>
+  <w:style w:type="paragraph" w:styleId="Liste">
+    <w:name w:val="List"/>
+    <w:basedOn w:val="Corpsdetexte"/>
+    <w:pPr/>
+    <w:rPr/>
+  </w:style>
+  <w:style w:type="paragraph" w:styleId="Lgende">
+    <w:name w:val="Caption"/>
+    <w:basedOn w:val="Normal"/>
+    <w:qFormat/>
+    <w:pPr>
+      <w:suppressLineNumbers/>
+      <w:spacing w:before="120" w:after="120"/>
+    </w:pPr>
+    <w:rPr>
+      <w:i/>
+      <w:iCs/>
+      <w:sz w:val="24"/>
+      <w:szCs w:val="24"/>
+    </w:rPr>
+  </w:style>
+  <w:style w:type="paragraph" w:styleId="Index">
+    <w:name w:val="Index"/>
+    <w:basedOn w:val="Normal"/>
+    <w:qFormat/>
+    <w:pPr>
+      <w:suppressLineNumbers/>
+    </w:pPr>
+    <w:rPr/>
+  </w:style>
+  <w:style w:type="paragraph" w:styleId="ListParagraph">
+    <w:name w:val="List Paragraph"/>
+    <w:basedOn w:val="Normal"/>
+    <w:uiPriority w:val="34"/>
+    <w:qFormat/>
+    <w:rsid w:val="004c763a"/>
+    <w:pPr>
+      <w:spacing w:before="0" w:after="0"/>
+      <w:ind w:left="720" w:hanging="0"/>
+      <w:contextualSpacing/>
+    </w:pPr>
+    <w:rPr/>
+  </w:style>
+  <w:style w:type="paragraph" w:styleId="HTMLPreformatted">
+    <w:name w:val="HTML Preformatted"/>
+    <w:basedOn w:val="Normal"/>
+    <w:link w:val="PrformatHTMLCar"/>
+    <w:uiPriority w:val="99"/>
+    <w:semiHidden/>
+    <w:unhideWhenUsed/>
+    <w:qFormat/>
+    <w:rsid w:val="00b94468"/>
+    <w:pPr>
+      <w:tabs>
+        <w:tab w:val="left" w:pos="916" w:leader="none"/>
+        <w:tab w:val="left" w:pos="1832" w:leader="none"/>
+        <w:tab w:val="left" w:pos="2748" w:leader="none"/>
+        <w:tab w:val="left" w:pos="3664" w:leader="none"/>
+        <w:tab w:val="left" w:pos="4580" w:leader="none"/>
+        <w:tab w:val="left" w:pos="5496" w:leader="none"/>
+        <w:tab w:val="left" w:pos="6412" w:leader="none"/>
+        <w:tab w:val="left" w:pos="7328" w:leader="none"/>
+        <w:tab w:val="left" w:pos="8244" w:leader="none"/>
+        <w:tab w:val="left" w:pos="9160" w:leader="none"/>
+        <w:tab w:val="left" w:pos="10076" w:leader="none"/>
+        <w:tab w:val="left" w:pos="10992" w:leader="none"/>
+        <w:tab w:val="left" w:pos="11908" w:leader="none"/>
+        <w:tab w:val="left" w:pos="12824" w:leader="none"/>
+        <w:tab w:val="left" w:pos="13740" w:leader="none"/>
+        <w:tab w:val="left" w:pos="14656" w:leader="none"/>
+      </w:tabs>
+    </w:pPr>
+    <w:rPr>
+      <w:rFonts w:ascii="Courier New" w:hAnsi="Courier New" w:eastAsia="Times New Roman" w:cs="Courier New"/>
+      <w:sz w:val="20"/>
+      <w:szCs w:val="20"/>
+      <w:lang w:eastAsia="fr-FR"/>
+    </w:rPr>
+  </w:style>
+  <w:style w:type="paragraph" w:styleId="Texteprformat">
+    <w:name w:val="Texte préformaté"/>
+    <w:basedOn w:val="Normal"/>
+    <w:qFormat/>
+    <w:pPr/>
+    <w:rPr/>
+  </w:style>
+  <w:style w:type="numbering" w:styleId="NoList" w:default="1">
+    <w:name w:val="No List"/>
+    <w:uiPriority w:val="99"/>
+    <w:semiHidden/>
+    <w:unhideWhenUsed/>
+    <w:qFormat/>
   </w:style>
   <w:style w:type="table" w:default="1" w:styleId="TableauNormal">
     <w:name w:val="Normal Table"/>
@@ -3717,87 +4422,21 @@
       </w:tblCellMar>
     </w:tblPr>
   </w:style>
-  <w:style w:type="numbering" w:default="1" w:styleId="Aucuneliste">
-    <w:name w:val="No List"/>
-    <w:uiPriority w:val="99"/>
-    <w:semiHidden/>
-    <w:unhideWhenUsed/>
-  </w:style>
   <w:style w:type="table" w:styleId="Grilledutableau">
     <w:name w:val="Table Grid"/>
     <w:basedOn w:val="TableauNormal"/>
     <w:uiPriority w:val="39"/>
-    <w:rsid w:val="00E35C5F"/>
+    <w:rsid w:val="00e35c5f"/>
     <w:tblPr>
       <w:tblBorders>
-        <w:top w:val="single" w:sz="4" w:space="0" w:color="auto"/>
-        <w:left w:val="single" w:sz="4" w:space="0" w:color="auto"/>
-        <w:bottom w:val="single" w:sz="4" w:space="0" w:color="auto"/>
-        <w:right w:val="single" w:sz="4" w:space="0" w:color="auto"/>
-        <w:insideH w:val="single" w:sz="4" w:space="0" w:color="auto"/>
-        <w:insideV w:val="single" w:sz="4" w:space="0" w:color="auto"/>
+        <w:top w:val="single" w:color="auto" w:sz="4" w:space="0"/>
+        <w:left w:val="single" w:color="auto" w:sz="4" w:space="0"/>
+        <w:bottom w:val="single" w:color="auto" w:sz="4" w:space="0"/>
+        <w:right w:val="single" w:color="auto" w:sz="4" w:space="0"/>
+        <w:insideH w:val="single" w:color="auto" w:sz="4" w:space="0"/>
+        <w:insideV w:val="single" w:color="auto" w:sz="4" w:space="0"/>
       </w:tblBorders>
     </w:tblPr>
-  </w:style>
-  <w:style w:type="paragraph" w:styleId="Paragraphedeliste">
-    <w:name w:val="List Paragraph"/>
-    <w:basedOn w:val="Normal"/>
-    <w:uiPriority w:val="34"/>
-    <w:qFormat/>
-    <w:rsid w:val="004C763A"/>
-    <w:pPr>
-      <w:ind w:left="720"/>
-      <w:contextualSpacing/>
-    </w:pPr>
-  </w:style>
-  <w:style w:type="paragraph" w:styleId="PrformatHTML">
-    <w:name w:val="HTML Preformatted"/>
-    <w:basedOn w:val="Normal"/>
-    <w:link w:val="PrformatHTMLCar"/>
-    <w:uiPriority w:val="99"/>
-    <w:semiHidden/>
-    <w:unhideWhenUsed/>
-    <w:rsid w:val="00B94468"/>
-    <w:pPr>
-      <w:tabs>
-        <w:tab w:val="left" w:pos="916"/>
-        <w:tab w:val="left" w:pos="1832"/>
-        <w:tab w:val="left" w:pos="2748"/>
-        <w:tab w:val="left" w:pos="3664"/>
-        <w:tab w:val="left" w:pos="4580"/>
-        <w:tab w:val="left" w:pos="5496"/>
-        <w:tab w:val="left" w:pos="6412"/>
-        <w:tab w:val="left" w:pos="7328"/>
-        <w:tab w:val="left" w:pos="8244"/>
-        <w:tab w:val="left" w:pos="9160"/>
-        <w:tab w:val="left" w:pos="10076"/>
-        <w:tab w:val="left" w:pos="10992"/>
-        <w:tab w:val="left" w:pos="11908"/>
-        <w:tab w:val="left" w:pos="12824"/>
-        <w:tab w:val="left" w:pos="13740"/>
-        <w:tab w:val="left" w:pos="14656"/>
-      </w:tabs>
-    </w:pPr>
-    <w:rPr>
-      <w:rFonts w:ascii="Courier New" w:eastAsia="Times New Roman" w:hAnsi="Courier New" w:cs="Courier New"/>
-      <w:sz w:val="20"/>
-      <w:szCs w:val="20"/>
-      <w:lang w:eastAsia="fr-FR"/>
-    </w:rPr>
-  </w:style>
-  <w:style w:type="character" w:customStyle="1" w:styleId="PrformatHTMLCar">
-    <w:name w:val="Préformaté HTML Car"/>
-    <w:basedOn w:val="Policepardfaut"/>
-    <w:link w:val="PrformatHTML"/>
-    <w:uiPriority w:val="99"/>
-    <w:semiHidden/>
-    <w:rsid w:val="00B94468"/>
-    <w:rPr>
-      <w:rFonts w:ascii="Courier New" w:eastAsia="Times New Roman" w:hAnsi="Courier New" w:cs="Courier New"/>
-      <w:sz w:val="20"/>
-      <w:szCs w:val="20"/>
-      <w:lang w:eastAsia="fr-FR"/>
-    </w:rPr>
   </w:style>
 </w:styles>
 </file>
